--- a/Java/Java基础/BigDecimal加减乘除计算.docx.docx
+++ b/Java/Java基础/BigDecimal加减乘除计算.docx.docx
@@ -1,6 +1,6 @@
 
 <file path=word/document.xml><?xml version="1.0" encoding="utf-8"?>
-<w:document xmlns:wpc="http://schemas.microsoft.com/office/word/2010/wordprocessingCanvas" xmlns:cx="http://schemas.microsoft.com/office/drawing/2014/chartex" xmlns:cx1="http://schemas.microsoft.com/office/drawing/2015/9/8/chartex" xmlns:cx2="http://schemas.microsoft.com/office/drawing/2015/10/21/chartex" xmlns:cx3="http://schemas.microsoft.com/office/drawing/2016/5/9/chartex" xmlns:cx4="http://schemas.microsoft.com/office/drawing/2016/5/10/chartex" xmlns:cx5="http://schemas.microsoft.com/office/drawing/2016/5/11/chartex" xmlns:cx6="http://schemas.microsoft.com/office/drawing/2016/5/12/chartex" xmlns:cx7="http://schemas.microsoft.com/office/drawing/2016/5/13/chartex" xmlns:cx8="http://schemas.microsoft.com/office/drawing/2016/5/14/chartex" xmlns:mc="http://schemas.openxmlformats.org/markup-compatibility/2006" xmlns:aink="http://schemas.microsoft.com/office/drawing/2016/ink" xmlns:am3d="http://schemas.microsoft.com/office/drawing/2017/model3d" xmlns:o="urn:schemas-microsoft-com:office:office" xmlns:r="http://schemas.openxmlformats.org/officeDocument/2006/relationships" xmlns:m="http://schemas.openxmlformats.org/officeDocument/2006/math" xmlns:v="urn:schemas-microsoft-com:vml" xmlns:wp14="http://schemas.microsoft.com/office/word/2010/wordprocessingDrawing" xmlns:wp="http://schemas.openxmlformats.org/drawingml/2006/wordprocessingDrawing" xmlns:w10="urn:schemas-microsoft-com:office:word" xmlns:w="http://schemas.openxmlformats.org/wordprocessingml/2006/main" xmlns:w14="http://schemas.microsoft.com/office/word/2010/wordml" xmlns:w15="http://schemas.microsoft.com/office/word/2012/wordml" xmlns:w16cex="http://schemas.microsoft.com/office/word/2018/wordml/cex" xmlns:w16cid="http://schemas.microsoft.com/office/word/2016/wordml/cid" xmlns:w16="http://schemas.microsoft.com/office/word/2018/wordml" xmlns:w16se="http://schemas.microsoft.com/office/word/2015/wordml/symex" xmlns:wpg="http://schemas.microsoft.com/office/word/2010/wordprocessingGroup" xmlns:wpi="http://schemas.microsoft.com/office/word/2010/wordprocessingInk" xmlns:wne="http://schemas.microsoft.com/office/word/2006/wordml" xmlns:wps="http://schemas.microsoft.com/office/word/2010/wordprocessingShape" mc:Ignorable="w14 w15 w16se w16cid w16 w16cex wp14">
+<w:document xmlns:wpc="http://schemas.microsoft.com/office/word/2010/wordprocessingCanvas" xmlns:mc="http://schemas.openxmlformats.org/markup-compatibility/2006" xmlns:o="urn:schemas-microsoft-com:office:office" xmlns:r="http://schemas.openxmlformats.org/officeDocument/2006/relationships" xmlns:m="http://schemas.openxmlformats.org/officeDocument/2006/math" xmlns:v="urn:schemas-microsoft-com:vml" xmlns:wp14="http://schemas.microsoft.com/office/word/2010/wordprocessingDrawing" xmlns:wp="http://schemas.openxmlformats.org/drawingml/2006/wordprocessingDrawing" xmlns:w="http://schemas.openxmlformats.org/wordprocessingml/2006/main" xmlns:w14="http://schemas.microsoft.com/office/word/2010/wordml" xmlns:w10="urn:schemas-microsoft-com:office:word" xmlns:w15="http://schemas.microsoft.com/office/word/2012/wordml" xmlns:wpg="http://schemas.microsoft.com/office/word/2010/wordprocessingGroup" xmlns:wpi="http://schemas.microsoft.com/office/word/2010/wordprocessingInk" xmlns:wne="http://schemas.microsoft.com/office/word/2006/wordml" xmlns:wps="http://schemas.microsoft.com/office/word/2010/wordprocessingShape" xmlns:wpsCustomData="http://www.wps.cn/officeDocument/2013/wpsCustomData" mc:Ignorable="w14 w15 wp14">
   <w:body>
     <w:p>
       <w:r>
@@ -16,18 +16,12 @@
         <w:rPr>
           <w:rFonts w:hint="eastAsia"/>
         </w:rPr>
-        <w:t>典型现象</w:t>
-      </w:r>
-      <w:r>
-        <w:rPr>
-          <w:rFonts w:hint="eastAsia"/>
-        </w:rPr>
-        <w:t>。</w:t>
-      </w:r>
-    </w:p>
-    <w:p>
-      <w:pPr>
-        <w:pStyle w:val="a4"/>
+        <w:t>典型现象。</w:t>
+      </w:r>
+    </w:p>
+    <w:p>
+      <w:pPr>
+        <w:pStyle w:val="15"/>
         <w:numPr>
           <w:ilvl w:val="0"/>
           <w:numId w:val="1"/>
@@ -43,7 +37,7 @@
     </w:p>
     <w:p>
       <w:pPr>
-        <w:pStyle w:val="a4"/>
+        <w:pStyle w:val="15"/>
         <w:numPr>
           <w:ilvl w:val="0"/>
           <w:numId w:val="1"/>
@@ -59,7 +53,7 @@
     </w:p>
     <w:p>
       <w:pPr>
-        <w:pStyle w:val="a4"/>
+        <w:pStyle w:val="15"/>
         <w:numPr>
           <w:ilvl w:val="0"/>
           <w:numId w:val="1"/>
@@ -75,7 +69,7 @@
     </w:p>
     <w:p>
       <w:pPr>
-        <w:pStyle w:val="a4"/>
+        <w:pStyle w:val="15"/>
         <w:numPr>
           <w:ilvl w:val="0"/>
           <w:numId w:val="1"/>
@@ -98,7 +92,7 @@
     </w:p>
     <w:p>
       <w:pPr>
-        <w:pStyle w:val="HTML"/>
+        <w:pStyle w:val="5"/>
         <w:shd w:val="clear" w:color="auto" w:fill="2B2B2B"/>
         <w:rPr>
           <w:rFonts w:ascii="Menlo" w:hAnsi="Menlo" w:cs="Menlo"/>
@@ -182,7 +176,12 @@
         </w:rPr>
       </w:pPr>
       <w:r>
-        <w:t>计算机底层在计算时可不是按照十进制来计算的，学过基本计组原理的都知道，计算机底层最终都是基于像010100100100110011011这种0、1二进制来完成的。把它转换到IEEE 754 Single precision 32-bit，也就float类型对应的精度</w:t>
+        <w:t>计算机底层在计算时可不是按照十进制来计算的，学过基本计组原理的都知道，计算机底层最终都是基于像010100100100110011011这种0、1二进制来完成的。把它转换到IEEE 754 Single precision</w:t>
+      </w:r>
+      <w:bookmarkStart w:id="0" w:name="_GoBack"/>
+      <w:bookmarkEnd w:id="0"/>
+      <w:r>
+        <w:t xml:space="preserve"> 32-bit，也就float类型对应的精度</w:t>
       </w:r>
       <w:r>
         <w:rPr>
@@ -194,8 +193,8 @@
     <w:p>
       <w:r>
         <w:drawing>
-          <wp:inline distT="0" distB="0" distL="0" distR="0" wp14:anchorId="1D18FAF8" wp14:editId="36ABB2A1">
-            <wp:extent cx="3188473" cy="2225747"/>
+          <wp:inline distT="0" distB="0" distL="0" distR="0">
+            <wp:extent cx="3188335" cy="2225675"/>
             <wp:effectExtent l="0" t="0" r="0" b="0"/>
             <wp:docPr id="2" name="图片 2"/>
             <wp:cNvGraphicFramePr>
@@ -205,11 +204,13 @@
               <a:graphicData uri="http://schemas.openxmlformats.org/drawingml/2006/picture">
                 <pic:pic xmlns:pic="http://schemas.openxmlformats.org/drawingml/2006/picture">
                   <pic:nvPicPr>
-                    <pic:cNvPr id="1" name=""/>
-                    <pic:cNvPicPr/>
+                    <pic:cNvPr id="2" name="图片 2"/>
+                    <pic:cNvPicPr>
+                      <a:picLocks noChangeAspect="1"/>
+                    </pic:cNvPicPr>
                   </pic:nvPicPr>
                   <pic:blipFill>
-                    <a:blip r:embed="rId5"/>
+                    <a:blip r:embed="rId6"/>
                     <a:stretch>
                       <a:fillRect/>
                     </a:stretch>
@@ -282,7 +283,6 @@
           <w:rFonts w:hint="eastAsia"/>
           <w:highlight w:val="yellow"/>
         </w:rPr>
-        <w:lastRenderedPageBreak/>
         <w:t>1</w:t>
       </w:r>
       <w:r>
@@ -320,7 +320,7 @@
     <w:p>
       <w:r>
         <w:drawing>
-          <wp:inline distT="0" distB="0" distL="0" distR="0" wp14:anchorId="02C5DC34" wp14:editId="43D96ACC">
+          <wp:inline distT="0" distB="0" distL="0" distR="0">
             <wp:extent cx="5270500" cy="1249045"/>
             <wp:effectExtent l="0" t="0" r="0" b="0"/>
             <wp:docPr id="3" name="图片 3"/>
@@ -331,11 +331,13 @@
               <a:graphicData uri="http://schemas.openxmlformats.org/drawingml/2006/picture">
                 <pic:pic xmlns:pic="http://schemas.openxmlformats.org/drawingml/2006/picture">
                   <pic:nvPicPr>
-                    <pic:cNvPr id="1" name=""/>
-                    <pic:cNvPicPr/>
+                    <pic:cNvPr id="3" name="图片 3"/>
+                    <pic:cNvPicPr>
+                      <a:picLocks noChangeAspect="1"/>
+                    </pic:cNvPicPr>
                   </pic:nvPicPr>
                   <pic:blipFill>
-                    <a:blip r:embed="rId6"/>
+                    <a:blip r:embed="rId7"/>
                     <a:stretch>
                       <a:fillRect/>
                     </a:stretch>
@@ -359,7 +361,7 @@
     <w:p>
       <w:r>
         <w:drawing>
-          <wp:inline distT="0" distB="0" distL="0" distR="0" wp14:anchorId="543A0F16" wp14:editId="19E53F57">
+          <wp:inline distT="0" distB="0" distL="0" distR="0">
             <wp:extent cx="5270500" cy="1141730"/>
             <wp:effectExtent l="0" t="0" r="0" b="1270"/>
             <wp:docPr id="4" name="图片 4"/>
@@ -370,11 +372,13 @@
               <a:graphicData uri="http://schemas.openxmlformats.org/drawingml/2006/picture">
                 <pic:pic xmlns:pic="http://schemas.openxmlformats.org/drawingml/2006/picture">
                   <pic:nvPicPr>
-                    <pic:cNvPr id="1" name=""/>
-                    <pic:cNvPicPr/>
+                    <pic:cNvPr id="4" name="图片 4"/>
+                    <pic:cNvPicPr>
+                      <a:picLocks noChangeAspect="1"/>
+                    </pic:cNvPicPr>
                   </pic:nvPicPr>
                   <pic:blipFill>
-                    <a:blip r:embed="rId7"/>
+                    <a:blip r:embed="rId8"/>
                     <a:stretch>
                       <a:fillRect/>
                     </a:stretch>
@@ -461,7 +465,6 @@
     </w:p>
     <w:p>
       <w:r>
-        <w:lastRenderedPageBreak/>
         <w:t>所以对于上面的数值</w:t>
       </w:r>
       <w:r>
@@ -549,33 +552,17 @@
     <w:p/>
     <w:p>
       <w:r>
-        <w:t>Java的大数类位于</w:t>
-      </w:r>
-      <w:proofErr w:type="spellStart"/>
-      <w:r>
-        <w:t>java.math</w:t>
-      </w:r>
-      <w:proofErr w:type="spellEnd"/>
-      <w:r>
-        <w:t>包下：</w:t>
-      </w:r>
-    </w:p>
-    <w:p>
-      <w:pPr>
-        <w:rPr>
-          <w:rFonts w:hint="eastAsia"/>
-        </w:rPr>
-      </w:pPr>
-      <w:r>
-        <w:t>常用的</w:t>
-      </w:r>
-      <w:proofErr w:type="spellStart"/>
-      <w:r>
-        <w:t>BigInteger</w:t>
-      </w:r>
-      <w:proofErr w:type="spellEnd"/>
-      <w:r>
-        <w:t xml:space="preserve"> 和 BigDecimal</w:t>
+        <w:t>Java的大数类位于java.math包下：</w:t>
+      </w:r>
+    </w:p>
+    <w:p>
+      <w:pPr>
+        <w:rPr>
+          <w:rFonts w:hint="eastAsia"/>
+        </w:rPr>
+      </w:pPr>
+      <w:r>
+        <w:t>常用的BigInteger 和 BigDecimal</w:t>
       </w:r>
       <w:r>
         <w:rPr>
@@ -584,15 +571,7 @@
         <w:t>，</w:t>
       </w:r>
       <w:r>
-        <w:t>像</w:t>
-      </w:r>
-      <w:proofErr w:type="spellStart"/>
-      <w:r>
-        <w:t>BigInteger</w:t>
-      </w:r>
-      <w:proofErr w:type="spellEnd"/>
-      <w:r>
-        <w:t xml:space="preserve"> 和 BigDecimal这种大数类的运算效率肯定是不如原生类型效率高，代价还是比较昂贵的，是否选用需要根据实际场景来评估。</w:t>
+        <w:t>像BigInteger 和 BigDecimal这种大数类的运算效率肯定是不如原生类型效率高，代价还是比较昂贵的，是否选用需要根据实际场景来评估。</w:t>
       </w:r>
     </w:p>
     <w:p>
@@ -613,7 +592,6 @@
         <w:rPr>
           <w:rFonts w:hint="eastAsia"/>
         </w:rPr>
-        <w:lastRenderedPageBreak/>
         <w:t>1、BigDecimal初始化</w:t>
       </w:r>
     </w:p>
@@ -832,7 +810,7 @@
           <w:sz w:val="22"/>
           <w:szCs w:val="22"/>
         </w:rPr>
-        <w:br/>
+        <w:br w:type="textWrapping"/>
       </w:r>
       <w:r>
         <w:rPr>
@@ -841,7 +819,7 @@
           <w:sz w:val="22"/>
           <w:szCs w:val="22"/>
         </w:rPr>
-        <w:t>//</w:t>
+        <w:t>//尽量用字符串的形式初始化</w:t>
       </w:r>
       <w:r>
         <w:rPr>
@@ -850,16 +828,7 @@
           <w:sz w:val="22"/>
           <w:szCs w:val="22"/>
         </w:rPr>
-        <w:t>尽量用字符串的形式初始化</w:t>
-      </w:r>
-      <w:r>
-        <w:rPr>
-          <w:rFonts w:ascii="Menlo" w:hAnsi="Menlo" w:cs="Menlo"/>
-          <w:color w:val="808080"/>
-          <w:sz w:val="22"/>
-          <w:szCs w:val="22"/>
-        </w:rPr>
-        <w:br/>
+        <w:br w:type="textWrapping"/>
       </w:r>
       <w:r>
         <w:rPr>
@@ -922,7 +891,7 @@
           <w:sz w:val="22"/>
           <w:szCs w:val="22"/>
         </w:rPr>
-        <w:br/>
+        <w:br w:type="textWrapping"/>
       </w:r>
       <w:r>
         <w:rPr>
@@ -1000,55 +969,7 @@
         <w:rPr>
           <w:rFonts w:hint="eastAsia"/>
         </w:rPr>
-        <w:t>的方式</w:t>
-      </w:r>
-      <w:r>
-        <w:rPr>
-          <w:rFonts w:hint="eastAsia"/>
-        </w:rPr>
-        <w:t>把double值转化为BigDecimal对象。</w:t>
-      </w:r>
-      <w:r>
-        <w:rPr>
-          <w:rFonts w:hint="eastAsia"/>
-        </w:rPr>
-        <w:t>（</w:t>
-      </w:r>
-      <w:r>
-        <w:rPr>
-          <w:rFonts w:hint="eastAsia"/>
-        </w:rPr>
-        <w:t>说明：</w:t>
-      </w:r>
-      <w:r>
-        <w:rPr>
-          <w:rFonts w:hint="eastAsia"/>
-        </w:rPr>
-        <w:t>反编译</w:t>
-      </w:r>
-      <w:r>
-        <w:rPr>
-          <w:rFonts w:hint="eastAsia"/>
-        </w:rPr>
-        <w:t>出</w:t>
-      </w:r>
-      <w:r>
-        <w:rPr>
-          <w:rFonts w:hint="eastAsia"/>
-        </w:rPr>
-        <w:t>的字节码</w:t>
-      </w:r>
-      <w:r>
-        <w:rPr>
-          <w:rFonts w:hint="eastAsia"/>
-        </w:rPr>
-        <w:t>文件显示每次循环都会new出一个StringBuilder对象，然后进行append操作，最后通过toString方法返回String对象，造成内存资源浪费。</w:t>
-      </w:r>
-      <w:r>
-        <w:rPr>
-          <w:rFonts w:hint="eastAsia"/>
-        </w:rPr>
-        <w:t>）</w:t>
+        <w:t>的方式把double值转化为BigDecimal对象。（说明：反编译出的字节码文件显示每次循环都会new出一个StringBuilder对象，然后进行append操作，最后通过toString方法返回String对象，造成内存资源浪费。）</w:t>
       </w:r>
     </w:p>
     <w:p>
@@ -1074,7 +995,7 @@
     </w:p>
     <w:p>
       <w:pPr>
-        <w:pStyle w:val="HTML"/>
+        <w:pStyle w:val="5"/>
         <w:shd w:val="clear" w:color="auto" w:fill="2B2B2B"/>
         <w:rPr>
           <w:rFonts w:ascii="Menlo" w:hAnsi="Menlo" w:cs="Menlo"/>
@@ -1090,7 +1011,82 @@
           <w:sz w:val="21"/>
           <w:szCs w:val="21"/>
         </w:rPr>
-        <w:t xml:space="preserve">// </w:t>
+        <w:t>// 1.加法</w:t>
+      </w:r>
+    </w:p>
+    <w:p>
+      <w:pPr>
+        <w:pStyle w:val="5"/>
+        <w:shd w:val="clear" w:color="auto" w:fill="2B2B2B"/>
+        <w:rPr>
+          <w:rFonts w:ascii="Menlo" w:hAnsi="Menlo" w:cs="Menlo"/>
+          <w:color w:val="A9B7C6"/>
+          <w:sz w:val="21"/>
+          <w:szCs w:val="21"/>
+        </w:rPr>
+      </w:pPr>
+      <w:r>
+        <w:rPr>
+          <w:rFonts w:ascii="Menlo" w:hAnsi="Menlo" w:cs="Menlo"/>
+          <w:color w:val="A9B7C6"/>
+          <w:sz w:val="21"/>
+          <w:szCs w:val="21"/>
+        </w:rPr>
+        <w:t>BigDecimal result1 = num1.add(num2)</w:t>
+      </w:r>
+      <w:r>
+        <w:rPr>
+          <w:rFonts w:ascii="Menlo" w:hAnsi="Menlo" w:cs="Menlo"/>
+          <w:color w:val="CC7832"/>
+          <w:sz w:val="21"/>
+          <w:szCs w:val="21"/>
+        </w:rPr>
+        <w:t>;</w:t>
+      </w:r>
+      <w:r>
+        <w:rPr>
+          <w:rFonts w:ascii="Menlo" w:hAnsi="Menlo" w:cs="Menlo"/>
+          <w:color w:val="CC7832"/>
+          <w:sz w:val="21"/>
+          <w:szCs w:val="21"/>
+        </w:rPr>
+        <w:br w:type="textWrapping"/>
+      </w:r>
+      <w:r>
+        <w:rPr>
+          <w:rFonts w:ascii="Menlo" w:hAnsi="Menlo" w:cs="Menlo"/>
+          <w:color w:val="A9B7C6"/>
+          <w:sz w:val="21"/>
+          <w:szCs w:val="21"/>
+        </w:rPr>
+        <w:t>BigDecimal result12 = num12.add(num22)</w:t>
+      </w:r>
+      <w:r>
+        <w:rPr>
+          <w:rFonts w:ascii="Menlo" w:hAnsi="Menlo" w:cs="Menlo"/>
+          <w:color w:val="CC7832"/>
+          <w:sz w:val="21"/>
+          <w:szCs w:val="21"/>
+        </w:rPr>
+        <w:t>;</w:t>
+      </w:r>
+      <w:r>
+        <w:rPr>
+          <w:rFonts w:ascii="Menlo" w:hAnsi="Menlo" w:cs="Menlo"/>
+          <w:color w:val="CC7832"/>
+          <w:sz w:val="21"/>
+          <w:szCs w:val="21"/>
+        </w:rPr>
+        <w:br w:type="textWrapping"/>
+      </w:r>
+      <w:r>
+        <w:rPr>
+          <w:rFonts w:ascii="Menlo" w:hAnsi="Menlo" w:cs="Menlo"/>
+          <w:color w:val="CC7832"/>
+          <w:sz w:val="21"/>
+          <w:szCs w:val="21"/>
+        </w:rPr>
+        <w:br w:type="textWrapping"/>
       </w:r>
       <w:r>
         <w:rPr>
@@ -1099,7 +1095,7 @@
           <w:sz w:val="21"/>
           <w:szCs w:val="21"/>
         </w:rPr>
-        <w:t>1</w:t>
+        <w:t>// 2.减法</w:t>
       </w:r>
       <w:r>
         <w:rPr>
@@ -1108,7 +1104,70 @@
           <w:sz w:val="21"/>
           <w:szCs w:val="21"/>
         </w:rPr>
-        <w:t>.</w:t>
+        <w:br w:type="textWrapping"/>
+      </w:r>
+      <w:r>
+        <w:rPr>
+          <w:rFonts w:ascii="Menlo" w:hAnsi="Menlo" w:cs="Menlo"/>
+          <w:color w:val="A9B7C6"/>
+          <w:sz w:val="21"/>
+          <w:szCs w:val="21"/>
+        </w:rPr>
+        <w:t>BigDecimal result2 = num1.subtract(num2)</w:t>
+      </w:r>
+      <w:r>
+        <w:rPr>
+          <w:rFonts w:ascii="Menlo" w:hAnsi="Menlo" w:cs="Menlo"/>
+          <w:color w:val="CC7832"/>
+          <w:sz w:val="21"/>
+          <w:szCs w:val="21"/>
+        </w:rPr>
+        <w:t>;</w:t>
+      </w:r>
+      <w:r>
+        <w:rPr>
+          <w:rFonts w:ascii="Menlo" w:hAnsi="Menlo" w:cs="Menlo"/>
+          <w:color w:val="CC7832"/>
+          <w:sz w:val="21"/>
+          <w:szCs w:val="21"/>
+        </w:rPr>
+        <w:br w:type="textWrapping"/>
+      </w:r>
+      <w:r>
+        <w:rPr>
+          <w:rFonts w:ascii="Menlo" w:hAnsi="Menlo" w:cs="Menlo"/>
+          <w:color w:val="A9B7C6"/>
+          <w:sz w:val="21"/>
+          <w:szCs w:val="21"/>
+        </w:rPr>
+        <w:t>BigDecimal result22 = num12.subtract(num22)</w:t>
+      </w:r>
+      <w:r>
+        <w:rPr>
+          <w:rFonts w:ascii="Menlo" w:hAnsi="Menlo" w:cs="Menlo"/>
+          <w:color w:val="CC7832"/>
+          <w:sz w:val="21"/>
+          <w:szCs w:val="21"/>
+        </w:rPr>
+        <w:t>;</w:t>
+      </w:r>
+      <w:r>
+        <w:rPr>
+          <w:rFonts w:ascii="Menlo" w:hAnsi="Menlo" w:cs="Menlo"/>
+          <w:color w:val="CC7832"/>
+          <w:sz w:val="21"/>
+          <w:szCs w:val="21"/>
+        </w:rPr>
+        <w:br w:type="textWrapping"/>
+      </w:r>
+      <w:r>
+        <w:rPr>
+          <w:rFonts w:ascii="Menlo" w:hAnsi="Menlo" w:cs="Menlo"/>
+          <w:color w:val="CC7832"/>
+          <w:sz w:val="21"/>
+          <w:szCs w:val="21"/>
+        </w:rPr>
+        <w:br w:type="textWrapping"/>
       </w:r>
       <w:r>
         <w:rPr>
@@ -1117,28 +1176,25 @@
           <w:sz w:val="21"/>
           <w:szCs w:val="21"/>
         </w:rPr>
-        <w:t>加法</w:t>
-      </w:r>
-    </w:p>
-    <w:p>
-      <w:pPr>
-        <w:pStyle w:val="HTML"/>
-        <w:shd w:val="clear" w:color="auto" w:fill="2B2B2B"/>
-        <w:rPr>
-          <w:rFonts w:ascii="Menlo" w:hAnsi="Menlo" w:cs="Menlo"/>
-          <w:color w:val="A9B7C6"/>
-          <w:sz w:val="21"/>
-          <w:szCs w:val="21"/>
-        </w:rPr>
-      </w:pPr>
-      <w:r>
-        <w:rPr>
-          <w:rFonts w:ascii="Menlo" w:hAnsi="Menlo" w:cs="Menlo"/>
-          <w:color w:val="A9B7C6"/>
-          <w:sz w:val="21"/>
-          <w:szCs w:val="21"/>
-        </w:rPr>
-        <w:t>BigDecimal result1 = num1.add(num2)</w:t>
+        <w:t>// 3.乘法</w:t>
+      </w:r>
+      <w:r>
+        <w:rPr>
+          <w:rFonts w:ascii="Menlo" w:hAnsi="Menlo" w:cs="Menlo"/>
+          <w:color w:val="808080"/>
+          <w:sz w:val="21"/>
+          <w:szCs w:val="21"/>
+        </w:rPr>
+        <w:br w:type="textWrapping"/>
+      </w:r>
+      <w:r>
+        <w:rPr>
+          <w:rFonts w:ascii="Menlo" w:hAnsi="Menlo" w:cs="Menlo"/>
+          <w:color w:val="A9B7C6"/>
+          <w:sz w:val="21"/>
+          <w:szCs w:val="21"/>
+        </w:rPr>
+        <w:t>BigDecimal result3 = num1.multiply(num2)</w:t>
       </w:r>
       <w:r>
         <w:rPr>
@@ -1156,16 +1212,16 @@
           <w:sz w:val="21"/>
           <w:szCs w:val="21"/>
         </w:rPr>
-        <w:br/>
-      </w:r>
-      <w:r>
-        <w:rPr>
-          <w:rFonts w:ascii="Menlo" w:hAnsi="Menlo" w:cs="Menlo"/>
-          <w:color w:val="A9B7C6"/>
-          <w:sz w:val="21"/>
-          <w:szCs w:val="21"/>
-        </w:rPr>
-        <w:t>BigDecimal result12 = num12.add(num22)</w:t>
+        <w:br w:type="textWrapping"/>
+      </w:r>
+      <w:r>
+        <w:rPr>
+          <w:rFonts w:ascii="Menlo" w:hAnsi="Menlo" w:cs="Menlo"/>
+          <w:color w:val="A9B7C6"/>
+          <w:sz w:val="21"/>
+          <w:szCs w:val="21"/>
+        </w:rPr>
+        <w:t>BigDecimal result32 = num12.multiply(num22)</w:t>
       </w:r>
       <w:r>
         <w:rPr>
@@ -1183,16 +1239,16 @@
           <w:sz w:val="21"/>
           <w:szCs w:val="21"/>
         </w:rPr>
-        <w:br/>
-      </w:r>
-      <w:r>
-        <w:rPr>
-          <w:rFonts w:ascii="Menlo" w:hAnsi="Menlo" w:cs="Menlo"/>
-          <w:color w:val="CC7832"/>
-          <w:sz w:val="21"/>
-          <w:szCs w:val="21"/>
-        </w:rPr>
-        <w:br/>
+        <w:br w:type="textWrapping"/>
+      </w:r>
+      <w:r>
+        <w:rPr>
+          <w:rFonts w:ascii="Menlo" w:hAnsi="Menlo" w:cs="Menlo"/>
+          <w:color w:val="CC7832"/>
+          <w:sz w:val="21"/>
+          <w:szCs w:val="21"/>
+        </w:rPr>
+        <w:br w:type="textWrapping"/>
       </w:r>
       <w:r>
         <w:rPr>
@@ -1201,7 +1257,7 @@
           <w:sz w:val="21"/>
           <w:szCs w:val="21"/>
         </w:rPr>
-        <w:t xml:space="preserve">// </w:t>
+        <w:t>// 4.绝对值</w:t>
       </w:r>
       <w:r>
         <w:rPr>
@@ -1210,7 +1266,70 @@
           <w:sz w:val="21"/>
           <w:szCs w:val="21"/>
         </w:rPr>
-        <w:t>2</w:t>
+        <w:br w:type="textWrapping"/>
+      </w:r>
+      <w:r>
+        <w:rPr>
+          <w:rFonts w:ascii="Menlo" w:hAnsi="Menlo" w:cs="Menlo"/>
+          <w:color w:val="A9B7C6"/>
+          <w:sz w:val="21"/>
+          <w:szCs w:val="21"/>
+        </w:rPr>
+        <w:t>BigDecimal result4 = num3.abs()</w:t>
+      </w:r>
+      <w:r>
+        <w:rPr>
+          <w:rFonts w:ascii="Menlo" w:hAnsi="Menlo" w:cs="Menlo"/>
+          <w:color w:val="CC7832"/>
+          <w:sz w:val="21"/>
+          <w:szCs w:val="21"/>
+        </w:rPr>
+        <w:t>;</w:t>
+      </w:r>
+      <w:r>
+        <w:rPr>
+          <w:rFonts w:ascii="Menlo" w:hAnsi="Menlo" w:cs="Menlo"/>
+          <w:color w:val="CC7832"/>
+          <w:sz w:val="21"/>
+          <w:szCs w:val="21"/>
+        </w:rPr>
+        <w:br w:type="textWrapping"/>
+      </w:r>
+      <w:r>
+        <w:rPr>
+          <w:rFonts w:ascii="Menlo" w:hAnsi="Menlo" w:cs="Menlo"/>
+          <w:color w:val="A9B7C6"/>
+          <w:sz w:val="21"/>
+          <w:szCs w:val="21"/>
+        </w:rPr>
+        <w:t>BigDecimal result42 = num32.abs()</w:t>
+      </w:r>
+      <w:r>
+        <w:rPr>
+          <w:rFonts w:ascii="Menlo" w:hAnsi="Menlo" w:cs="Menlo"/>
+          <w:color w:val="CC7832"/>
+          <w:sz w:val="21"/>
+          <w:szCs w:val="21"/>
+        </w:rPr>
+        <w:t>;</w:t>
+      </w:r>
+      <w:r>
+        <w:rPr>
+          <w:rFonts w:ascii="Menlo" w:hAnsi="Menlo" w:cs="Menlo"/>
+          <w:color w:val="CC7832"/>
+          <w:sz w:val="21"/>
+          <w:szCs w:val="21"/>
+        </w:rPr>
+        <w:br w:type="textWrapping"/>
+      </w:r>
+      <w:r>
+        <w:rPr>
+          <w:rFonts w:ascii="Menlo" w:hAnsi="Menlo" w:cs="Menlo"/>
+          <w:color w:val="CC7832"/>
+          <w:sz w:val="21"/>
+          <w:szCs w:val="21"/>
+        </w:rPr>
+        <w:br w:type="textWrapping"/>
       </w:r>
       <w:r>
         <w:rPr>
@@ -1219,7 +1338,7 @@
           <w:sz w:val="21"/>
           <w:szCs w:val="21"/>
         </w:rPr>
-        <w:t>.</w:t>
+        <w:t>// 5.除法</w:t>
       </w:r>
       <w:r>
         <w:rPr>
@@ -1228,340 +1347,7 @@
           <w:sz w:val="21"/>
           <w:szCs w:val="21"/>
         </w:rPr>
-        <w:t>减法</w:t>
-      </w:r>
-      <w:r>
-        <w:rPr>
-          <w:rFonts w:ascii="Menlo" w:hAnsi="Menlo" w:cs="Menlo"/>
-          <w:color w:val="808080"/>
-          <w:sz w:val="21"/>
-          <w:szCs w:val="21"/>
-        </w:rPr>
-        <w:br/>
-      </w:r>
-      <w:r>
-        <w:rPr>
-          <w:rFonts w:ascii="Menlo" w:hAnsi="Menlo" w:cs="Menlo"/>
-          <w:color w:val="A9B7C6"/>
-          <w:sz w:val="21"/>
-          <w:szCs w:val="21"/>
-        </w:rPr>
-        <w:t>BigDecimal result2 = num1.subtract(num2)</w:t>
-      </w:r>
-      <w:r>
-        <w:rPr>
-          <w:rFonts w:ascii="Menlo" w:hAnsi="Menlo" w:cs="Menlo"/>
-          <w:color w:val="CC7832"/>
-          <w:sz w:val="21"/>
-          <w:szCs w:val="21"/>
-        </w:rPr>
-        <w:t>;</w:t>
-      </w:r>
-      <w:r>
-        <w:rPr>
-          <w:rFonts w:ascii="Menlo" w:hAnsi="Menlo" w:cs="Menlo"/>
-          <w:color w:val="CC7832"/>
-          <w:sz w:val="21"/>
-          <w:szCs w:val="21"/>
-        </w:rPr>
-        <w:br/>
-      </w:r>
-      <w:r>
-        <w:rPr>
-          <w:rFonts w:ascii="Menlo" w:hAnsi="Menlo" w:cs="Menlo"/>
-          <w:color w:val="A9B7C6"/>
-          <w:sz w:val="21"/>
-          <w:szCs w:val="21"/>
-        </w:rPr>
-        <w:t>BigDecimal result22 = num12.subtract(num22)</w:t>
-      </w:r>
-      <w:r>
-        <w:rPr>
-          <w:rFonts w:ascii="Menlo" w:hAnsi="Menlo" w:cs="Menlo"/>
-          <w:color w:val="CC7832"/>
-          <w:sz w:val="21"/>
-          <w:szCs w:val="21"/>
-        </w:rPr>
-        <w:t>;</w:t>
-      </w:r>
-      <w:r>
-        <w:rPr>
-          <w:rFonts w:ascii="Menlo" w:hAnsi="Menlo" w:cs="Menlo"/>
-          <w:color w:val="CC7832"/>
-          <w:sz w:val="21"/>
-          <w:szCs w:val="21"/>
-        </w:rPr>
-        <w:br/>
-      </w:r>
-      <w:r>
-        <w:rPr>
-          <w:rFonts w:ascii="Menlo" w:hAnsi="Menlo" w:cs="Menlo"/>
-          <w:color w:val="CC7832"/>
-          <w:sz w:val="21"/>
-          <w:szCs w:val="21"/>
-        </w:rPr>
-        <w:br/>
-      </w:r>
-      <w:r>
-        <w:rPr>
-          <w:rFonts w:ascii="Menlo" w:hAnsi="Menlo" w:cs="Menlo"/>
-          <w:color w:val="808080"/>
-          <w:sz w:val="21"/>
-          <w:szCs w:val="21"/>
-        </w:rPr>
-        <w:t xml:space="preserve">// </w:t>
-      </w:r>
-      <w:r>
-        <w:rPr>
-          <w:rFonts w:ascii="Menlo" w:hAnsi="Menlo" w:cs="Menlo"/>
-          <w:color w:val="808080"/>
-          <w:sz w:val="21"/>
-          <w:szCs w:val="21"/>
-        </w:rPr>
-        <w:t>3</w:t>
-      </w:r>
-      <w:r>
-        <w:rPr>
-          <w:rFonts w:ascii="Menlo" w:hAnsi="Menlo" w:cs="Menlo"/>
-          <w:color w:val="808080"/>
-          <w:sz w:val="21"/>
-          <w:szCs w:val="21"/>
-        </w:rPr>
-        <w:t>.</w:t>
-      </w:r>
-      <w:r>
-        <w:rPr>
-          <w:rFonts w:ascii="Menlo" w:hAnsi="Menlo" w:cs="Menlo"/>
-          <w:color w:val="808080"/>
-          <w:sz w:val="21"/>
-          <w:szCs w:val="21"/>
-        </w:rPr>
-        <w:t>乘法</w:t>
-      </w:r>
-      <w:r>
-        <w:rPr>
-          <w:rFonts w:ascii="Menlo" w:hAnsi="Menlo" w:cs="Menlo"/>
-          <w:color w:val="808080"/>
-          <w:sz w:val="21"/>
-          <w:szCs w:val="21"/>
-        </w:rPr>
-        <w:br/>
-      </w:r>
-      <w:r>
-        <w:rPr>
-          <w:rFonts w:ascii="Menlo" w:hAnsi="Menlo" w:cs="Menlo"/>
-          <w:color w:val="A9B7C6"/>
-          <w:sz w:val="21"/>
-          <w:szCs w:val="21"/>
-        </w:rPr>
-        <w:t>BigDecimal result3 = num1.multiply(num2)</w:t>
-      </w:r>
-      <w:r>
-        <w:rPr>
-          <w:rFonts w:ascii="Menlo" w:hAnsi="Menlo" w:cs="Menlo"/>
-          <w:color w:val="CC7832"/>
-          <w:sz w:val="21"/>
-          <w:szCs w:val="21"/>
-        </w:rPr>
-        <w:t>;</w:t>
-      </w:r>
-      <w:r>
-        <w:rPr>
-          <w:rFonts w:ascii="Menlo" w:hAnsi="Menlo" w:cs="Menlo"/>
-          <w:color w:val="CC7832"/>
-          <w:sz w:val="21"/>
-          <w:szCs w:val="21"/>
-        </w:rPr>
-        <w:br/>
-      </w:r>
-      <w:r>
-        <w:rPr>
-          <w:rFonts w:ascii="Menlo" w:hAnsi="Menlo" w:cs="Menlo"/>
-          <w:color w:val="A9B7C6"/>
-          <w:sz w:val="21"/>
-          <w:szCs w:val="21"/>
-        </w:rPr>
-        <w:t>BigDecimal result32 = num12.multiply(num22)</w:t>
-      </w:r>
-      <w:r>
-        <w:rPr>
-          <w:rFonts w:ascii="Menlo" w:hAnsi="Menlo" w:cs="Menlo"/>
-          <w:color w:val="CC7832"/>
-          <w:sz w:val="21"/>
-          <w:szCs w:val="21"/>
-        </w:rPr>
-        <w:t>;</w:t>
-      </w:r>
-      <w:r>
-        <w:rPr>
-          <w:rFonts w:ascii="Menlo" w:hAnsi="Menlo" w:cs="Menlo"/>
-          <w:color w:val="CC7832"/>
-          <w:sz w:val="21"/>
-          <w:szCs w:val="21"/>
-        </w:rPr>
-        <w:br/>
-      </w:r>
-      <w:r>
-        <w:rPr>
-          <w:rFonts w:ascii="Menlo" w:hAnsi="Menlo" w:cs="Menlo"/>
-          <w:color w:val="CC7832"/>
-          <w:sz w:val="21"/>
-          <w:szCs w:val="21"/>
-        </w:rPr>
-        <w:br/>
-      </w:r>
-      <w:r>
-        <w:rPr>
-          <w:rFonts w:ascii="Menlo" w:hAnsi="Menlo" w:cs="Menlo"/>
-          <w:color w:val="808080"/>
-          <w:sz w:val="21"/>
-          <w:szCs w:val="21"/>
-        </w:rPr>
-        <w:t xml:space="preserve">// </w:t>
-      </w:r>
-      <w:r>
-        <w:rPr>
-          <w:rFonts w:ascii="Menlo" w:hAnsi="Menlo" w:cs="Menlo"/>
-          <w:color w:val="808080"/>
-          <w:sz w:val="21"/>
-          <w:szCs w:val="21"/>
-        </w:rPr>
-        <w:t>4</w:t>
-      </w:r>
-      <w:r>
-        <w:rPr>
-          <w:rFonts w:ascii="Menlo" w:hAnsi="Menlo" w:cs="Menlo"/>
-          <w:color w:val="808080"/>
-          <w:sz w:val="21"/>
-          <w:szCs w:val="21"/>
-        </w:rPr>
-        <w:t>.</w:t>
-      </w:r>
-      <w:r>
-        <w:rPr>
-          <w:rFonts w:ascii="Menlo" w:hAnsi="Menlo" w:cs="Menlo"/>
-          <w:color w:val="808080"/>
-          <w:sz w:val="21"/>
-          <w:szCs w:val="21"/>
-        </w:rPr>
-        <w:t>绝对值</w:t>
-      </w:r>
-      <w:r>
-        <w:rPr>
-          <w:rFonts w:ascii="Menlo" w:hAnsi="Menlo" w:cs="Menlo"/>
-          <w:color w:val="808080"/>
-          <w:sz w:val="21"/>
-          <w:szCs w:val="21"/>
-        </w:rPr>
-        <w:br/>
-      </w:r>
-      <w:r>
-        <w:rPr>
-          <w:rFonts w:ascii="Menlo" w:hAnsi="Menlo" w:cs="Menlo"/>
-          <w:color w:val="A9B7C6"/>
-          <w:sz w:val="21"/>
-          <w:szCs w:val="21"/>
-        </w:rPr>
-        <w:t>BigDecimal result4 = num3.abs()</w:t>
-      </w:r>
-      <w:r>
-        <w:rPr>
-          <w:rFonts w:ascii="Menlo" w:hAnsi="Menlo" w:cs="Menlo"/>
-          <w:color w:val="CC7832"/>
-          <w:sz w:val="21"/>
-          <w:szCs w:val="21"/>
-        </w:rPr>
-        <w:t>;</w:t>
-      </w:r>
-      <w:r>
-        <w:rPr>
-          <w:rFonts w:ascii="Menlo" w:hAnsi="Menlo" w:cs="Menlo"/>
-          <w:color w:val="CC7832"/>
-          <w:sz w:val="21"/>
-          <w:szCs w:val="21"/>
-        </w:rPr>
-        <w:br/>
-      </w:r>
-      <w:r>
-        <w:rPr>
-          <w:rFonts w:ascii="Menlo" w:hAnsi="Menlo" w:cs="Menlo"/>
-          <w:color w:val="A9B7C6"/>
-          <w:sz w:val="21"/>
-          <w:szCs w:val="21"/>
-        </w:rPr>
-        <w:t>BigDecimal result42 = num32.abs()</w:t>
-      </w:r>
-      <w:r>
-        <w:rPr>
-          <w:rFonts w:ascii="Menlo" w:hAnsi="Menlo" w:cs="Menlo"/>
-          <w:color w:val="CC7832"/>
-          <w:sz w:val="21"/>
-          <w:szCs w:val="21"/>
-        </w:rPr>
-        <w:t>;</w:t>
-      </w:r>
-      <w:r>
-        <w:rPr>
-          <w:rFonts w:ascii="Menlo" w:hAnsi="Menlo" w:cs="Menlo"/>
-          <w:color w:val="CC7832"/>
-          <w:sz w:val="21"/>
-          <w:szCs w:val="21"/>
-        </w:rPr>
-        <w:br/>
-      </w:r>
-      <w:r>
-        <w:rPr>
-          <w:rFonts w:ascii="Menlo" w:hAnsi="Menlo" w:cs="Menlo"/>
-          <w:color w:val="CC7832"/>
-          <w:sz w:val="21"/>
-          <w:szCs w:val="21"/>
-        </w:rPr>
-        <w:br/>
-      </w:r>
-      <w:r>
-        <w:rPr>
-          <w:rFonts w:ascii="Menlo" w:hAnsi="Menlo" w:cs="Menlo"/>
-          <w:color w:val="808080"/>
-          <w:sz w:val="21"/>
-          <w:szCs w:val="21"/>
-        </w:rPr>
-        <w:t xml:space="preserve">// </w:t>
-      </w:r>
-      <w:r>
-        <w:rPr>
-          <w:rFonts w:ascii="Menlo" w:hAnsi="Menlo" w:cs="Menlo"/>
-          <w:color w:val="808080"/>
-          <w:sz w:val="21"/>
-          <w:szCs w:val="21"/>
-        </w:rPr>
-        <w:t>5</w:t>
-      </w:r>
-      <w:r>
-        <w:rPr>
-          <w:rFonts w:ascii="Menlo" w:hAnsi="Menlo" w:cs="Menlo"/>
-          <w:color w:val="808080"/>
-          <w:sz w:val="21"/>
-          <w:szCs w:val="21"/>
-        </w:rPr>
-        <w:t>.</w:t>
-      </w:r>
-      <w:r>
-        <w:rPr>
-          <w:rFonts w:ascii="Menlo" w:hAnsi="Menlo" w:cs="Menlo"/>
-          <w:color w:val="808080"/>
-          <w:sz w:val="21"/>
-          <w:szCs w:val="21"/>
-        </w:rPr>
-        <w:t>除法</w:t>
-      </w:r>
-      <w:r>
-        <w:rPr>
-          <w:rFonts w:ascii="Menlo" w:hAnsi="Menlo" w:cs="Menlo"/>
-          <w:color w:val="808080"/>
-          <w:sz w:val="21"/>
-          <w:szCs w:val="21"/>
-        </w:rPr>
-        <w:br/>
+        <w:br w:type="textWrapping"/>
       </w:r>
       <w:r>
         <w:rPr>
@@ -1644,7 +1430,7 @@
           <w:sz w:val="21"/>
           <w:szCs w:val="21"/>
         </w:rPr>
-        <w:br/>
+        <w:br w:type="textWrapping"/>
       </w:r>
       <w:r>
         <w:rPr>
@@ -1778,18 +1564,12 @@
         <w:rPr>
           <w:rFonts w:hint="eastAsia"/>
         </w:rPr>
-        <w:t>使用除法函数的时候要设置各种参数，要精确的小数位和摄入模式，不然会出现报错</w:t>
-      </w:r>
-      <w:r>
-        <w:rPr>
-          <w:rFonts w:hint="eastAsia"/>
-        </w:rPr>
-        <w:t>：</w:t>
-      </w:r>
-    </w:p>
-    <w:p>
-      <w:pPr>
-        <w:pStyle w:val="HTML"/>
+        <w:t>使用除法函数的时候要设置各种参数，要精确的小数位和摄入模式，不然会出现报错：</w:t>
+      </w:r>
+    </w:p>
+    <w:p>
+      <w:pPr>
+        <w:pStyle w:val="5"/>
         <w:shd w:val="clear" w:color="auto" w:fill="E7E6E6" w:themeFill="background2"/>
         <w:rPr>
           <w:rFonts w:ascii="Courier New" w:hAnsi="Courier New" w:cs="Courier New"/>
@@ -1803,16 +1583,31 @@
         </w:rPr>
         <w:t>public </w:t>
       </w:r>
-      <w:hyperlink r:id="rId8" w:tooltip="class in java.math" w:history="1">
-        <w:r>
-          <w:rPr>
-            <w:rStyle w:val="a3"/>
-            <w:rFonts w:ascii="Courier New" w:hAnsi="Courier New" w:cs="Courier New"/>
-            <w:color w:val="4A6782"/>
-          </w:rPr>
-          <w:t>BigDecimal</w:t>
-        </w:r>
-      </w:hyperlink>
+      <w:r>
+        <w:fldChar w:fldCharType="begin"/>
+      </w:r>
+      <w:r>
+        <w:instrText xml:space="preserve"> HYPERLINK "file:///Users/chance/Library/Application%20Support/Dash/DocSets/Java_SE8/Java.docset/Contents/Resources/Documents/java/math/BigDecimal.html" \o "class in java.math" </w:instrText>
+      </w:r>
+      <w:r>
+        <w:fldChar w:fldCharType="separate"/>
+      </w:r>
+      <w:r>
+        <w:rPr>
+          <w:rStyle w:val="9"/>
+          <w:rFonts w:ascii="Courier New" w:hAnsi="Courier New" w:cs="Courier New"/>
+          <w:color w:val="4A6782"/>
+        </w:rPr>
+        <w:t>BigDecimal</w:t>
+      </w:r>
+      <w:r>
+        <w:rPr>
+          <w:rStyle w:val="9"/>
+          <w:rFonts w:ascii="Courier New" w:hAnsi="Courier New" w:cs="Courier New"/>
+          <w:color w:val="4A6782"/>
+        </w:rPr>
+        <w:fldChar w:fldCharType="end"/>
+      </w:r>
       <w:r>
         <w:rPr>
           <w:rFonts w:ascii="Courier New" w:hAnsi="Courier New" w:cs="Courier New"/>
@@ -1820,16 +1615,31 @@
         </w:rPr>
         <w:t> divide(</w:t>
       </w:r>
-      <w:hyperlink r:id="rId9" w:tooltip="class in java.math" w:history="1">
-        <w:r>
-          <w:rPr>
-            <w:rStyle w:val="a3"/>
-            <w:rFonts w:ascii="Courier New" w:hAnsi="Courier New" w:cs="Courier New"/>
-            <w:color w:val="4A6782"/>
-          </w:rPr>
-          <w:t>BigDecimal</w:t>
-        </w:r>
-      </w:hyperlink>
+      <w:r>
+        <w:fldChar w:fldCharType="begin"/>
+      </w:r>
+      <w:r>
+        <w:instrText xml:space="preserve"> HYPERLINK "file:///Users/chance/Library/Application%20Support/Dash/DocSets/Java_SE8/Java.docset/Contents/Resources/Documents/java/math/BigDecimal.html" \o "class in java.math" </w:instrText>
+      </w:r>
+      <w:r>
+        <w:fldChar w:fldCharType="separate"/>
+      </w:r>
+      <w:r>
+        <w:rPr>
+          <w:rStyle w:val="9"/>
+          <w:rFonts w:ascii="Courier New" w:hAnsi="Courier New" w:cs="Courier New"/>
+          <w:color w:val="4A6782"/>
+        </w:rPr>
+        <w:t>BigDecimal</w:t>
+      </w:r>
+      <w:r>
+        <w:rPr>
+          <w:rStyle w:val="9"/>
+          <w:rFonts w:ascii="Courier New" w:hAnsi="Courier New" w:cs="Courier New"/>
+          <w:color w:val="4A6782"/>
+        </w:rPr>
+        <w:fldChar w:fldCharType="end"/>
+      </w:r>
       <w:r>
         <w:rPr>
           <w:rFonts w:ascii="Courier New" w:hAnsi="Courier New" w:cs="Courier New"/>
@@ -1840,7 +1650,7 @@
     </w:p>
     <w:p>
       <w:pPr>
-        <w:pStyle w:val="HTML"/>
+        <w:pStyle w:val="5"/>
         <w:shd w:val="clear" w:color="auto" w:fill="E7E6E6" w:themeFill="background2"/>
         <w:rPr>
           <w:rFonts w:ascii="Courier New" w:hAnsi="Courier New" w:cs="Courier New"/>
@@ -1857,7 +1667,7 @@
     </w:p>
     <w:p>
       <w:pPr>
-        <w:pStyle w:val="HTML"/>
+        <w:pStyle w:val="5"/>
         <w:shd w:val="clear" w:color="auto" w:fill="E7E6E6" w:themeFill="background2"/>
         <w:rPr>
           <w:rFonts w:ascii="Courier New" w:hAnsi="Courier New" w:cs="Courier New"/>
@@ -1871,16 +1681,31 @@
         </w:rPr>
         <w:t xml:space="preserve">                         </w:t>
       </w:r>
-      <w:hyperlink r:id="rId10" w:tooltip="enum in java.math" w:history="1">
-        <w:r>
-          <w:rPr>
-            <w:rStyle w:val="a3"/>
-            <w:rFonts w:ascii="Courier New" w:hAnsi="Courier New" w:cs="Courier New"/>
-            <w:color w:val="4A6782"/>
-          </w:rPr>
-          <w:t>RoundingMode</w:t>
-        </w:r>
-      </w:hyperlink>
+      <w:r>
+        <w:fldChar w:fldCharType="begin"/>
+      </w:r>
+      <w:r>
+        <w:instrText xml:space="preserve"> HYPERLINK "file:///Users/chance/Library/Application%20Support/Dash/DocSets/Java_SE8/Java.docset/Contents/Resources/Documents/java/math/RoundingMode.html" \o "enum in java.math" </w:instrText>
+      </w:r>
+      <w:r>
+        <w:fldChar w:fldCharType="separate"/>
+      </w:r>
+      <w:r>
+        <w:rPr>
+          <w:rStyle w:val="9"/>
+          <w:rFonts w:ascii="Courier New" w:hAnsi="Courier New" w:cs="Courier New"/>
+          <w:color w:val="4A6782"/>
+        </w:rPr>
+        <w:t>RoundingMode</w:t>
+      </w:r>
+      <w:r>
+        <w:rPr>
+          <w:rStyle w:val="9"/>
+          <w:rFonts w:ascii="Courier New" w:hAnsi="Courier New" w:cs="Courier New"/>
+          <w:color w:val="4A6782"/>
+        </w:rPr>
+        <w:fldChar w:fldCharType="end"/>
+      </w:r>
       <w:r>
         <w:rPr>
           <w:rFonts w:ascii="Courier New" w:hAnsi="Courier New" w:cs="Courier New"/>
@@ -1936,26 +1761,14 @@
         <w:rPr>
           <w:rFonts w:hint="eastAsia"/>
         </w:rPr>
-        <w:t>5、</w:t>
-      </w:r>
-      <w:r>
-        <w:rPr>
-          <w:rFonts w:hint="eastAsia"/>
-        </w:rPr>
-        <w:t>8种</w:t>
-      </w:r>
-      <w:r>
-        <w:rPr>
-          <w:rFonts w:hint="eastAsia"/>
-        </w:rPr>
-        <w:t>舍入模式</w:t>
+        <w:t>5、8种舍入模式</w:t>
       </w:r>
     </w:p>
     <w:p>
       <w:r>
         <w:drawing>
-          <wp:inline distT="0" distB="0" distL="0" distR="0" wp14:anchorId="48322005" wp14:editId="0586C6FD">
-            <wp:extent cx="2743200" cy="1726867"/>
+          <wp:inline distT="0" distB="0" distL="0" distR="0">
+            <wp:extent cx="2743200" cy="1726565"/>
             <wp:effectExtent l="0" t="0" r="0" b="635"/>
             <wp:docPr id="1" name="图片 1"/>
             <wp:cNvGraphicFramePr>
@@ -1965,11 +1778,13 @@
               <a:graphicData uri="http://schemas.openxmlformats.org/drawingml/2006/picture">
                 <pic:pic xmlns:pic="http://schemas.openxmlformats.org/drawingml/2006/picture">
                   <pic:nvPicPr>
-                    <pic:cNvPr id="1" name=""/>
-                    <pic:cNvPicPr/>
+                    <pic:cNvPr id="1" name="图片 1"/>
+                    <pic:cNvPicPr>
+                      <a:picLocks noChangeAspect="1"/>
+                    </pic:cNvPicPr>
                   </pic:nvPicPr>
                   <pic:blipFill>
-                    <a:blip r:embed="rId11"/>
+                    <a:blip r:embed="rId9"/>
                     <a:stretch>
                       <a:fillRect/>
                     </a:stretch>
@@ -1999,375 +1814,348 @@
         </w:rPr>
       </w:pPr>
       <w:r>
-        <w:lastRenderedPageBreak/>
+        <w:t>5.1 ROUND_UP</w:t>
+      </w:r>
+    </w:p>
+    <w:p>
+      <w:r>
+        <w:t>舍入远离零的舍入模式。</w:t>
+      </w:r>
+    </w:p>
+    <w:p>
+      <w:pPr>
+        <w:rPr>
+          <w:rFonts w:hint="eastAsia"/>
+        </w:rPr>
+      </w:pPr>
+    </w:p>
+    <w:p>
+      <w:pPr>
+        <w:rPr>
+          <w:rFonts w:hint="eastAsia"/>
+        </w:rPr>
+      </w:pPr>
+      <w:r>
+        <w:t>在丢弃非零部分之前始终增加数字(始终对非零舍弃部分前面的数字加1)。</w:t>
+      </w:r>
+    </w:p>
+    <w:p>
+      <w:r>
+        <w:t>注意，此舍入模式始终不会减少计算值的大小。</w:t>
+      </w:r>
+    </w:p>
+    <w:p/>
+    <w:p>
+      <w:pPr>
+        <w:pStyle w:val="4"/>
+        <w:rPr>
+          <w:rFonts w:hint="eastAsia"/>
+        </w:rPr>
+      </w:pPr>
+      <w:r>
+        <w:t>5.2 ROUND_DOWN</w:t>
+      </w:r>
+    </w:p>
+    <w:p>
+      <w:r>
+        <w:t>接近零的舍入模式。</w:t>
+      </w:r>
+    </w:p>
+    <w:p>
+      <w:pPr>
+        <w:rPr>
+          <w:rFonts w:hint="eastAsia"/>
+        </w:rPr>
+      </w:pPr>
+    </w:p>
+    <w:p>
+      <w:pPr>
+        <w:rPr>
+          <w:rFonts w:hint="eastAsia"/>
+        </w:rPr>
+      </w:pPr>
+      <w:r>
+        <w:t>在丢弃某部分之前始终不增加数字(从不对舍弃部分前面的数字加1，即截短)。</w:t>
+      </w:r>
+    </w:p>
+    <w:p>
+      <w:r>
+        <w:t>注意，此舍入模式始终不会增加计算值的大小。</w:t>
+      </w:r>
+    </w:p>
+    <w:p/>
+    <w:p>
+      <w:pPr>
+        <w:pStyle w:val="4"/>
+        <w:rPr>
+          <w:rFonts w:hint="eastAsia"/>
+        </w:rPr>
+      </w:pPr>
+      <w:r>
         <w:t>5.</w:t>
       </w:r>
       <w:r>
-        <w:t>1</w:t>
-      </w:r>
-      <w:r>
+        <w:rPr>
+          <w:rFonts w:hint="eastAsia"/>
+        </w:rPr>
+        <w:t>3</w:t>
+      </w:r>
+      <w:r>
+        <w:t xml:space="preserve"> ROUND_CEILING</w:t>
+      </w:r>
+    </w:p>
+    <w:p>
+      <w:r>
+        <w:t>接近正无穷大的舍入模式。</w:t>
+      </w:r>
+    </w:p>
+    <w:p>
+      <w:pPr>
+        <w:rPr>
+          <w:rFonts w:hint="eastAsia"/>
+        </w:rPr>
+      </w:pPr>
+    </w:p>
+    <w:p>
+      <w:pPr>
+        <w:rPr>
+          <w:rFonts w:hint="eastAsia"/>
+        </w:rPr>
+      </w:pPr>
+      <w:r>
+        <w:t>如果 BigDecimal 为正，则舍入行为与 ROUND_UP 相同;</w:t>
+      </w:r>
+    </w:p>
+    <w:p>
+      <w:pPr>
+        <w:rPr>
+          <w:rFonts w:hint="eastAsia"/>
+        </w:rPr>
+      </w:pPr>
+      <w:r>
+        <w:t>如果为负，则舍入行为与 ROUND_DOWN 相同。</w:t>
+      </w:r>
+    </w:p>
+    <w:p>
+      <w:r>
+        <w:t>注意，此舍入模式始终不会减少计算值。</w:t>
+      </w:r>
+    </w:p>
+    <w:p/>
+    <w:p>
+      <w:pPr>
+        <w:pStyle w:val="4"/>
+        <w:rPr>
+          <w:rFonts w:hint="eastAsia"/>
+        </w:rPr>
+      </w:pPr>
+      <w:r>
+        <w:t>5.4 ROUND_FLOOR</w:t>
+      </w:r>
+    </w:p>
+    <w:p>
+      <w:r>
+        <w:t>接近负无穷大的舍入模式。</w:t>
+      </w:r>
+    </w:p>
+    <w:p/>
+    <w:p>
+      <w:pPr>
+        <w:rPr>
+          <w:rFonts w:hint="eastAsia"/>
+        </w:rPr>
+      </w:pPr>
+      <w:r>
+        <w:t>如果 BigDecimal 为正，则舍入行为与 ROUND_DOWN 相同;</w:t>
+      </w:r>
+    </w:p>
+    <w:p>
+      <w:pPr>
+        <w:rPr>
+          <w:rFonts w:hint="eastAsia"/>
+        </w:rPr>
+      </w:pPr>
+      <w:r>
+        <w:t>如果为负，则舍入行为与 ROUND_UP 相同。</w:t>
+      </w:r>
+    </w:p>
+    <w:p>
+      <w:r>
+        <w:t>注意，此舍入模式始终不会增加计算值。</w:t>
+      </w:r>
+    </w:p>
+    <w:p/>
+    <w:p>
+      <w:pPr>
+        <w:pStyle w:val="4"/>
+        <w:rPr>
+          <w:rFonts w:hint="eastAsia"/>
+        </w:rPr>
+      </w:pPr>
+      <w:r>
+        <w:t>5.5 ROUND_HALF_UP</w:t>
+      </w:r>
+    </w:p>
+    <w:p>
+      <w:r>
+        <w:t>向“最接近的”数字舍入，如果与两个相邻数字的距离相等，则为向上舍入的舍入模式。</w:t>
+      </w:r>
+    </w:p>
+    <w:p/>
+    <w:p>
+      <w:pPr>
+        <w:rPr>
+          <w:rFonts w:hint="eastAsia"/>
+        </w:rPr>
+      </w:pPr>
+      <w:r>
+        <w:t>如果舍弃部分 &gt;= 0.5，则舍入行为与 ROUND_UP 相同;否则舍入行为与 ROUND_DOWN 相同。</w:t>
+      </w:r>
+    </w:p>
+    <w:p>
+      <w:r>
+        <w:t>注意，这是我们大多数人在小学时就学过的舍入模式(四舍五入)。</w:t>
+      </w:r>
+    </w:p>
+    <w:p/>
+    <w:p>
+      <w:pPr>
+        <w:pStyle w:val="4"/>
+        <w:rPr>
+          <w:rFonts w:hint="eastAsia"/>
+        </w:rPr>
+      </w:pPr>
+      <w:r>
+        <w:t xml:space="preserve">5.6 </w:t>
+      </w:r>
+      <w:r>
+        <w:rPr>
+          <w:color w:val="FF0000"/>
+        </w:rPr>
+        <w:t>ROUND_HALF_DOWN</w:t>
+      </w:r>
+    </w:p>
+    <w:p>
+      <w:r>
+        <w:t>向“最接近的”数字舍入，如果与两个相邻数字的距离相等，则为上舍入的舍入模式。</w:t>
+      </w:r>
+    </w:p>
+    <w:p/>
+    <w:p>
+      <w:r>
+        <w:t>如果舍弃部分 &gt; 0.5，则舍入行为与 ROUND_UP 相同;否则舍入行为与 ROUND_DOWN 相同(五舍六入)。</w:t>
+      </w:r>
+    </w:p>
+    <w:p/>
+    <w:p>
+      <w:pPr>
+        <w:pStyle w:val="4"/>
+        <w:rPr>
+          <w:rFonts w:hint="eastAsia"/>
+        </w:rPr>
+      </w:pPr>
+      <w:r>
+        <w:t xml:space="preserve">5.7 </w:t>
+      </w:r>
+      <w:r>
+        <w:rPr>
+          <w:rFonts w:hint="eastAsia"/>
+        </w:rPr>
+        <w:t>R</w:t>
+      </w:r>
+      <w:r>
+        <w:t>OUND_HALF_EVEN</w:t>
+      </w:r>
+    </w:p>
+    <w:p>
+      <w:r>
+        <w:t>向“最接近的”数字舍入，如果与两个相邻数字的距离相等，则向相邻的偶数舍入。</w:t>
+      </w:r>
+    </w:p>
+    <w:p/>
+    <w:p>
+      <w:pPr>
+        <w:rPr>
+          <w:rFonts w:hint="eastAsia"/>
+        </w:rPr>
+      </w:pPr>
+      <w:r>
+        <w:t>如果舍弃部分左边的数字为奇数，则舍入行为与 ROUND_HALF_UP 相同;</w:t>
+      </w:r>
+    </w:p>
+    <w:p>
+      <w:pPr>
+        <w:rPr>
+          <w:rFonts w:hint="eastAsia"/>
+        </w:rPr>
+      </w:pPr>
+      <w:r>
+        <w:t>如果为偶数，则舍入行为与 ROUND_HALF_DOWN 相同。</w:t>
+      </w:r>
+    </w:p>
+    <w:p>
+      <w:pPr>
+        <w:rPr>
+          <w:rFonts w:hint="eastAsia"/>
+        </w:rPr>
+      </w:pPr>
+      <w:r>
+        <w:t>注意，在重复进行一系列计算时，此舍入模式可以将累加错误减到最小。</w:t>
+      </w:r>
+    </w:p>
+    <w:p>
+      <w:pPr>
+        <w:rPr>
+          <w:rFonts w:hint="eastAsia"/>
+        </w:rPr>
+      </w:pPr>
+      <w:r>
+        <w:t>此舍入模式也称为“银行家舍入法”，主要在美国使用。四舍六入，五分两种情况。</w:t>
+      </w:r>
+    </w:p>
+    <w:p>
+      <w:pPr>
+        <w:rPr>
+          <w:rFonts w:hint="eastAsia"/>
+        </w:rPr>
+      </w:pPr>
+      <w:r>
+        <w:t>如果前一位为奇数，则入位，否则舍去。</w:t>
+      </w:r>
+    </w:p>
+    <w:p>
+      <w:pPr>
+        <w:rPr>
+          <w:rFonts w:hint="eastAsia"/>
+        </w:rPr>
+      </w:pPr>
+      <w:r>
+        <w:t>以下例子为保留小数点1位，那么这种舍入方式下的结果。</w:t>
+      </w:r>
+    </w:p>
+    <w:p>
+      <w:r>
+        <w:t>1.15&gt;1.2 1.25&gt;1.2</w:t>
+      </w:r>
+    </w:p>
+    <w:p/>
+    <w:p>
+      <w:pPr>
+        <w:pStyle w:val="4"/>
+        <w:rPr>
+          <w:rFonts w:hint="eastAsia"/>
+        </w:rPr>
+      </w:pPr>
+      <w:r>
+        <w:t>5.8</w:t>
+      </w:r>
+      <w:r>
+        <w:rPr>
+          <w:rFonts w:hint="eastAsia"/>
+        </w:rPr>
         <w:t xml:space="preserve"> </w:t>
       </w:r>
       <w:r>
-        <w:t>ROUND_UP</w:t>
-      </w:r>
-    </w:p>
-    <w:p>
-      <w:r>
-        <w:t>舍入远离零的舍入模式。</w:t>
-      </w:r>
-    </w:p>
-    <w:p>
-      <w:pPr>
-        <w:rPr>
-          <w:rFonts w:hint="eastAsia"/>
-        </w:rPr>
-      </w:pPr>
-    </w:p>
-    <w:p>
-      <w:pPr>
-        <w:rPr>
-          <w:rFonts w:hint="eastAsia"/>
-        </w:rPr>
-      </w:pPr>
-      <w:r>
-        <w:t>在丢弃非零部分之前始终增加数字(始终对非零舍弃部分前面的数字加1)。</w:t>
-      </w:r>
-    </w:p>
-    <w:p>
-      <w:r>
-        <w:t>注意，此舍入模式始终不会减少计算值的大小。</w:t>
-      </w:r>
-    </w:p>
-    <w:p/>
-    <w:p>
-      <w:pPr>
-        <w:pStyle w:val="4"/>
-        <w:rPr>
-          <w:rFonts w:hint="eastAsia"/>
-        </w:rPr>
-      </w:pPr>
-      <w:r>
-        <w:t xml:space="preserve">5.2 </w:t>
-      </w:r>
-      <w:r>
-        <w:t>ROUND_DOWN</w:t>
-      </w:r>
-    </w:p>
-    <w:p>
-      <w:r>
-        <w:t>接近零的舍入模式。</w:t>
-      </w:r>
-    </w:p>
-    <w:p>
-      <w:pPr>
-        <w:rPr>
-          <w:rFonts w:hint="eastAsia"/>
-        </w:rPr>
-      </w:pPr>
-    </w:p>
-    <w:p>
-      <w:pPr>
-        <w:rPr>
-          <w:rFonts w:hint="eastAsia"/>
-        </w:rPr>
-      </w:pPr>
-      <w:r>
-        <w:t>在丢弃某部分之前始终不增加数字(从不对舍弃部分前面的数字加1，即截短)。</w:t>
-      </w:r>
-    </w:p>
-    <w:p>
-      <w:r>
-        <w:t>注意，此舍入模式始终不会增加计算值的大小。</w:t>
-      </w:r>
-    </w:p>
-    <w:p/>
-    <w:p>
-      <w:pPr>
-        <w:pStyle w:val="4"/>
-        <w:rPr>
-          <w:rFonts w:hint="eastAsia"/>
-        </w:rPr>
-      </w:pPr>
-      <w:r>
-        <w:t>5.</w:t>
-      </w:r>
-      <w:r>
-        <w:rPr>
-          <w:rFonts w:hint="eastAsia"/>
-        </w:rPr>
-        <w:t>3</w:t>
-      </w:r>
-      <w:r>
-        <w:t xml:space="preserve"> </w:t>
-      </w:r>
-      <w:r>
-        <w:t>ROUND_CEILING</w:t>
-      </w:r>
-    </w:p>
-    <w:p>
-      <w:r>
-        <w:t>接近正无穷大的舍入模式。</w:t>
-      </w:r>
-    </w:p>
-    <w:p>
-      <w:pPr>
-        <w:rPr>
-          <w:rFonts w:hint="eastAsia"/>
-        </w:rPr>
-      </w:pPr>
-    </w:p>
-    <w:p>
-      <w:pPr>
-        <w:rPr>
-          <w:rFonts w:hint="eastAsia"/>
-        </w:rPr>
-      </w:pPr>
-      <w:r>
-        <w:t>如果 BigDecimal 为正，则舍入行为与 ROUND_UP 相同;</w:t>
-      </w:r>
-    </w:p>
-    <w:p>
-      <w:pPr>
-        <w:rPr>
-          <w:rFonts w:hint="eastAsia"/>
-        </w:rPr>
-      </w:pPr>
-      <w:r>
-        <w:t>如果为负，则舍入行为与 ROUND_DOWN 相同。</w:t>
-      </w:r>
-    </w:p>
-    <w:p>
-      <w:r>
-        <w:t>注意，此舍入模式始终不会减少计算值。</w:t>
-      </w:r>
-    </w:p>
-    <w:p/>
-    <w:p>
-      <w:pPr>
-        <w:pStyle w:val="4"/>
-        <w:rPr>
-          <w:rFonts w:hint="eastAsia"/>
-        </w:rPr>
-      </w:pPr>
-      <w:r>
-        <w:t xml:space="preserve">5.4 </w:t>
-      </w:r>
-      <w:r>
-        <w:t>ROUND_FLOOR</w:t>
-      </w:r>
-    </w:p>
-    <w:p>
-      <w:r>
-        <w:t>接近负无穷大的舍入模式。</w:t>
-      </w:r>
-    </w:p>
-    <w:p/>
-    <w:p>
-      <w:pPr>
-        <w:rPr>
-          <w:rFonts w:hint="eastAsia"/>
-        </w:rPr>
-      </w:pPr>
-      <w:r>
-        <w:t>如果 BigDecimal 为正，则舍入行为与 ROUND_DOWN 相同;</w:t>
-      </w:r>
-    </w:p>
-    <w:p>
-      <w:pPr>
-        <w:rPr>
-          <w:rFonts w:hint="eastAsia"/>
-        </w:rPr>
-      </w:pPr>
-      <w:r>
-        <w:lastRenderedPageBreak/>
-        <w:t>如果为负，则舍入行为与 ROUND_UP 相同。</w:t>
-      </w:r>
-    </w:p>
-    <w:p>
-      <w:r>
-        <w:t>注意，此舍入模式始终不会增加计算值。</w:t>
-      </w:r>
-    </w:p>
-    <w:p/>
-    <w:p>
-      <w:pPr>
-        <w:pStyle w:val="4"/>
-        <w:rPr>
-          <w:rFonts w:hint="eastAsia"/>
-        </w:rPr>
-      </w:pPr>
-      <w:r>
-        <w:t xml:space="preserve">5.5 </w:t>
-      </w:r>
-      <w:r>
-        <w:t>ROUND_HALF_UP</w:t>
-      </w:r>
-    </w:p>
-    <w:p>
-      <w:r>
-        <w:t>向“最接近的”数字舍入，如果与两个相邻数字的距离相等，则为向上舍入的舍入模式。</w:t>
-      </w:r>
-    </w:p>
-    <w:p/>
-    <w:p>
-      <w:pPr>
-        <w:rPr>
-          <w:rFonts w:hint="eastAsia"/>
-        </w:rPr>
-      </w:pPr>
-      <w:r>
-        <w:t>如果舍弃部分 &gt;= 0.5，则舍入行为与 ROUND_UP 相同;否则舍入行为与 ROUND_DOWN 相同。</w:t>
-      </w:r>
-    </w:p>
-    <w:p>
-      <w:r>
-        <w:t>注意，这是我们大多数人在小学时就学过的舍入模式(四舍五入)。</w:t>
-      </w:r>
-    </w:p>
-    <w:p/>
-    <w:p>
-      <w:pPr>
-        <w:pStyle w:val="4"/>
-        <w:rPr>
-          <w:rFonts w:hint="eastAsia"/>
-        </w:rPr>
-      </w:pPr>
-      <w:r>
-        <w:t xml:space="preserve">5.6 </w:t>
-      </w:r>
-      <w:r>
-        <w:rPr>
-          <w:color w:val="FF0000"/>
-        </w:rPr>
-        <w:t>ROUND_HALF_DOWN</w:t>
-      </w:r>
-    </w:p>
-    <w:p>
-      <w:r>
-        <w:t>向“最接近的”数字舍入，如果与两个相邻数字的距离相等，则为上舍入的舍入模式。</w:t>
-      </w:r>
-    </w:p>
-    <w:p/>
-    <w:p>
-      <w:r>
-        <w:t>如果舍弃部分 &gt; 0.5，则舍入行为与 ROUND_UP 相同;否则舍入行为与 ROUND_DOWN 相同(五舍六入)。</w:t>
-      </w:r>
-    </w:p>
-    <w:p/>
-    <w:p>
-      <w:pPr>
-        <w:pStyle w:val="4"/>
-        <w:rPr>
-          <w:rFonts w:hint="eastAsia"/>
-        </w:rPr>
-      </w:pPr>
-      <w:r>
-        <w:t xml:space="preserve">5.7 </w:t>
-      </w:r>
-      <w:r>
-        <w:rPr>
-          <w:rFonts w:hint="eastAsia"/>
-        </w:rPr>
-        <w:t>R</w:t>
-      </w:r>
-      <w:r>
-        <w:t>OUND_HALF_EVEN</w:t>
-      </w:r>
-    </w:p>
-    <w:p>
-      <w:r>
-        <w:t>向“最接近的”数字舍入，如果与两个相邻数字的距离相等，则向相邻的偶数舍入。</w:t>
-      </w:r>
-    </w:p>
-    <w:p/>
-    <w:p>
-      <w:pPr>
-        <w:rPr>
-          <w:rFonts w:hint="eastAsia"/>
-        </w:rPr>
-      </w:pPr>
-      <w:r>
-        <w:t>如果舍弃部分左边的数字为奇数，则舍入行为与 ROUND_HALF_UP 相同;</w:t>
-      </w:r>
-    </w:p>
-    <w:p>
-      <w:pPr>
-        <w:rPr>
-          <w:rFonts w:hint="eastAsia"/>
-        </w:rPr>
-      </w:pPr>
-      <w:r>
-        <w:t>如果为偶数，则舍入行为与 ROUND_HALF_DOWN 相同。</w:t>
-      </w:r>
-    </w:p>
-    <w:p>
-      <w:pPr>
-        <w:rPr>
-          <w:rFonts w:hint="eastAsia"/>
-        </w:rPr>
-      </w:pPr>
-      <w:r>
-        <w:t>注意，在重复进行一系列计算时，此舍入模式可以将累加错误减到最小。</w:t>
-      </w:r>
-    </w:p>
-    <w:p>
-      <w:pPr>
-        <w:rPr>
-          <w:rFonts w:hint="eastAsia"/>
-        </w:rPr>
-      </w:pPr>
-      <w:r>
-        <w:lastRenderedPageBreak/>
-        <w:t>此舍入模式也称为“银行家舍入法”，主要在美国使用。四舍六入，五分两种情况。</w:t>
-      </w:r>
-    </w:p>
-    <w:p>
-      <w:pPr>
-        <w:rPr>
-          <w:rFonts w:hint="eastAsia"/>
-        </w:rPr>
-      </w:pPr>
-      <w:r>
-        <w:t>如果前一位为奇数，则入位，否则舍去。</w:t>
-      </w:r>
-    </w:p>
-    <w:p>
-      <w:pPr>
-        <w:rPr>
-          <w:rFonts w:hint="eastAsia"/>
-        </w:rPr>
-      </w:pPr>
-      <w:r>
-        <w:t>以下例子为保留小数点1位，那么这种舍入方式下的结果。</w:t>
-      </w:r>
-    </w:p>
-    <w:p>
-      <w:r>
-        <w:t>1.15&gt;1.2 1.25&gt;1.2</w:t>
-      </w:r>
-    </w:p>
-    <w:p/>
-    <w:p>
-      <w:pPr>
-        <w:pStyle w:val="4"/>
-        <w:rPr>
-          <w:rFonts w:hint="eastAsia"/>
-        </w:rPr>
-      </w:pPr>
-      <w:r>
-        <w:t>5.</w:t>
-      </w:r>
-      <w:r>
-        <w:t>8</w:t>
-      </w:r>
-      <w:r>
-        <w:rPr>
-          <w:rFonts w:hint="eastAsia"/>
-        </w:rPr>
-        <w:t xml:space="preserve"> </w:t>
-      </w:r>
-      <w:r>
         <w:t>ROUND_UNNECESSARY</w:t>
       </w:r>
     </w:p>
@@ -2384,15 +2172,7 @@
         </w:rPr>
       </w:pPr>
       <w:r>
-        <w:t>如果对获得精确结果的操作指定此舍入模式，则抛出</w:t>
-      </w:r>
-      <w:proofErr w:type="spellStart"/>
-      <w:r>
-        <w:t>ArithmeticException</w:t>
-      </w:r>
-      <w:proofErr w:type="spellEnd"/>
-      <w:r>
-        <w:t>。</w:t>
+        <w:t>如果对获得精确结果的操作指定此舍入模式，则抛出ArithmeticException。</w:t>
       </w:r>
     </w:p>
     <w:p/>
@@ -2410,20 +2190,70 @@
     <w:sectPr>
       <w:pgSz w:w="11900" w:h="16840"/>
       <w:pgMar w:top="1440" w:right="1800" w:bottom="1440" w:left="1800" w:header="851" w:footer="992" w:gutter="0"/>
-      <w:cols w:space="425"/>
-      <w:docGrid w:type="lines" w:linePitch="312"/>
+      <w:cols w:space="425" w:num="1"/>
+      <w:docGrid w:type="lines" w:linePitch="312" w:charSpace="0"/>
     </w:sectPr>
   </w:body>
 </w:document>
 </file>
 
+<file path=word/endnotes.xml><?xml version="1.0" encoding="utf-8"?>
+<w:endnotes xmlns:wpc="http://schemas.microsoft.com/office/word/2010/wordprocessingCanvas" xmlns:mc="http://schemas.openxmlformats.org/markup-compatibility/2006" xmlns:o="urn:schemas-microsoft-com:office:office" xmlns:r="http://schemas.openxmlformats.org/officeDocument/2006/relationships" xmlns:m="http://schemas.openxmlformats.org/officeDocument/2006/math" xmlns:v="urn:schemas-microsoft-com:vml" xmlns:wp14="http://schemas.microsoft.com/office/word/2010/wordprocessingDrawing" xmlns:wp="http://schemas.openxmlformats.org/drawingml/2006/wordprocessingDrawing" xmlns:w="http://schemas.openxmlformats.org/wordprocessingml/2006/main" xmlns:w14="http://schemas.microsoft.com/office/word/2010/wordml" xmlns:w15="http://schemas.microsoft.com/office/word/2012/wordml" xmlns:w10="urn:schemas-microsoft-com:office:word" xmlns:wpg="http://schemas.microsoft.com/office/word/2010/wordprocessingGroup" xmlns:wpi="http://schemas.microsoft.com/office/word/2010/wordprocessingInk" xmlns:wne="http://schemas.microsoft.com/office/word/2006/wordml" xmlns:wps="http://schemas.microsoft.com/office/word/2010/wordprocessingShape" xmlns:wpsCustomData="http://www.wps.cn/officeDocument/2013/wpsCustomData" mc:Ignorable="w14 w15 wp14">
+  <w:endnote w:type="separator" w:id="0">
+    <w:p>
+      <w:pPr>
+        <w:spacing w:line="240" w:lineRule="auto"/>
+      </w:pPr>
+      <w:r>
+        <w:separator/>
+      </w:r>
+    </w:p>
+  </w:endnote>
+  <w:endnote w:type="continuationSeparator" w:id="1">
+    <w:p>
+      <w:pPr>
+        <w:spacing w:line="240" w:lineRule="auto"/>
+      </w:pPr>
+      <w:r>
+        <w:continuationSeparator/>
+      </w:r>
+    </w:p>
+  </w:endnote>
+</w:endnotes>
+</file>
+
+<file path=word/footnotes.xml><?xml version="1.0" encoding="utf-8"?>
+<w:footnotes xmlns:wpc="http://schemas.microsoft.com/office/word/2010/wordprocessingCanvas" xmlns:mc="http://schemas.openxmlformats.org/markup-compatibility/2006" xmlns:o="urn:schemas-microsoft-com:office:office" xmlns:r="http://schemas.openxmlformats.org/officeDocument/2006/relationships" xmlns:m="http://schemas.openxmlformats.org/officeDocument/2006/math" xmlns:v="urn:schemas-microsoft-com:vml" xmlns:wp14="http://schemas.microsoft.com/office/word/2010/wordprocessingDrawing" xmlns:wp="http://schemas.openxmlformats.org/drawingml/2006/wordprocessingDrawing" xmlns:w="http://schemas.openxmlformats.org/wordprocessingml/2006/main" xmlns:w14="http://schemas.microsoft.com/office/word/2010/wordml" xmlns:w15="http://schemas.microsoft.com/office/word/2012/wordml" xmlns:w10="urn:schemas-microsoft-com:office:word" xmlns:wpg="http://schemas.microsoft.com/office/word/2010/wordprocessingGroup" xmlns:wpi="http://schemas.microsoft.com/office/word/2010/wordprocessingInk" xmlns:wne="http://schemas.microsoft.com/office/word/2006/wordml" xmlns:wps="http://schemas.microsoft.com/office/word/2010/wordprocessingShape" xmlns:wpsCustomData="http://www.wps.cn/officeDocument/2013/wpsCustomData" mc:Ignorable="w14 w15 wp14">
+  <w:footnote w:type="separator" w:id="0">
+    <w:p>
+      <w:pPr>
+        <w:spacing w:line="360" w:lineRule="auto"/>
+      </w:pPr>
+      <w:r>
+        <w:separator/>
+      </w:r>
+    </w:p>
+  </w:footnote>
+  <w:footnote w:type="continuationSeparator" w:id="1">
+    <w:p>
+      <w:pPr>
+        <w:spacing w:line="360" w:lineRule="auto"/>
+      </w:pPr>
+      <w:r>
+        <w:continuationSeparator/>
+      </w:r>
+    </w:p>
+  </w:footnote>
+</w:footnotes>
+</file>
+
 <file path=word/numbering.xml><?xml version="1.0" encoding="utf-8"?>
-<w:numbering xmlns:wpc="http://schemas.microsoft.com/office/word/2010/wordprocessingCanvas" xmlns:cx="http://schemas.microsoft.com/office/drawing/2014/chartex" xmlns:cx1="http://schemas.microsoft.com/office/drawing/2015/9/8/chartex" xmlns:cx2="http://schemas.microsoft.com/office/drawing/2015/10/21/chartex" xmlns:cx3="http://schemas.microsoft.com/office/drawing/2016/5/9/chartex" xmlns:cx4="http://schemas.microsoft.com/office/drawing/2016/5/10/chartex" xmlns:cx5="http://schemas.microsoft.com/office/drawing/2016/5/11/chartex" xmlns:cx6="http://schemas.microsoft.com/office/drawing/2016/5/12/chartex" xmlns:cx7="http://schemas.microsoft.com/office/drawing/2016/5/13/chartex" xmlns:cx8="http://schemas.microsoft.com/office/drawing/2016/5/14/chartex" xmlns:mc="http://schemas.openxmlformats.org/markup-compatibility/2006" xmlns:aink="http://schemas.microsoft.com/office/drawing/2016/ink" xmlns:am3d="http://schemas.microsoft.com/office/drawing/2017/model3d" xmlns:o="urn:schemas-microsoft-com:office:office" xmlns:r="http://schemas.openxmlformats.org/officeDocument/2006/relationships" xmlns:m="http://schemas.openxmlformats.org/officeDocument/2006/math" xmlns:v="urn:schemas-microsoft-com:vml" xmlns:wp14="http://schemas.microsoft.com/office/word/2010/wordprocessingDrawing" xmlns:wp="http://schemas.openxmlformats.org/drawingml/2006/wordprocessingDrawing" xmlns:w10="urn:schemas-microsoft-com:office:word" xmlns:w="http://schemas.openxmlformats.org/wordprocessingml/2006/main" xmlns:w14="http://schemas.microsoft.com/office/word/2010/wordml" xmlns:w15="http://schemas.microsoft.com/office/word/2012/wordml" xmlns:w16cex="http://schemas.microsoft.com/office/word/2018/wordml/cex" xmlns:w16cid="http://schemas.microsoft.com/office/word/2016/wordml/cid" xmlns:w16="http://schemas.microsoft.com/office/word/2018/wordml" xmlns:w16se="http://schemas.microsoft.com/office/word/2015/wordml/symex" xmlns:wpg="http://schemas.microsoft.com/office/word/2010/wordprocessingGroup" xmlns:wpi="http://schemas.microsoft.com/office/word/2010/wordprocessingInk" xmlns:wne="http://schemas.microsoft.com/office/word/2006/wordml" xmlns:wps="http://schemas.microsoft.com/office/word/2010/wordprocessingShape" mc:Ignorable="w14 w15 w16se w16cid w16 w16cex wp14">
-  <w:abstractNum w:abstractNumId="0" w15:restartNumberingAfterBreak="0">
+<w:numbering xmlns:wpc="http://schemas.microsoft.com/office/word/2010/wordprocessingCanvas" xmlns:mc="http://schemas.openxmlformats.org/markup-compatibility/2006" xmlns:o="urn:schemas-microsoft-com:office:office" xmlns:r="http://schemas.openxmlformats.org/officeDocument/2006/relationships" xmlns:m="http://schemas.openxmlformats.org/officeDocument/2006/math" xmlns:v="urn:schemas-microsoft-com:vml" xmlns:wp14="http://schemas.microsoft.com/office/word/2010/wordprocessingDrawing" xmlns:wp="http://schemas.openxmlformats.org/drawingml/2006/wordprocessingDrawing" xmlns:w10="urn:schemas-microsoft-com:office:word" xmlns:w="http://schemas.openxmlformats.org/wordprocessingml/2006/main" xmlns:w14="http://schemas.microsoft.com/office/word/2010/wordml" xmlns:wpg="http://schemas.microsoft.com/office/word/2010/wordprocessingGroup" xmlns:wpi="http://schemas.microsoft.com/office/word/2010/wordprocessingInk" xmlns:wne="http://schemas.microsoft.com/office/word/2006/wordml" xmlns:wps="http://schemas.microsoft.com/office/word/2010/wordprocessingShape" xmlns:wpsCustomData="http://www.wps.cn/officeDocument/2013/wpsCustomData" mc:Ignorable="w14 wp14">
+  <w:abstractNum w:abstractNumId="0">
     <w:nsid w:val="4F9F4B98"/>
-    <w:multiLevelType w:val="hybridMultilevel"/>
-    <w:tmpl w:val="8B64F2DE"/>
-    <w:lvl w:ilvl="0" w:tplc="D0F866D2">
+    <w:multiLevelType w:val="multilevel"/>
+    <w:tmpl w:val="4F9F4B98"/>
+    <w:lvl w:ilvl="0" w:tentative="0">
       <w:start w:val="1"/>
       <w:numFmt w:val="lowerLetter"/>
       <w:lvlText w:val="%1."/>
@@ -2435,7 +2265,7 @@
         <w:rFonts w:hint="eastAsia"/>
       </w:rPr>
     </w:lvl>
-    <w:lvl w:ilvl="1" w:tplc="04090019" w:tentative="1">
+    <w:lvl w:ilvl="1" w:tentative="0">
       <w:start w:val="1"/>
       <w:numFmt w:val="lowerLetter"/>
       <w:lvlText w:val="%2)"/>
@@ -2444,7 +2274,7 @@
         <w:ind w:left="840" w:hanging="420"/>
       </w:pPr>
     </w:lvl>
-    <w:lvl w:ilvl="2" w:tplc="0409001B" w:tentative="1">
+    <w:lvl w:ilvl="2" w:tentative="0">
       <w:start w:val="1"/>
       <w:numFmt w:val="lowerRoman"/>
       <w:lvlText w:val="%3."/>
@@ -2453,7 +2283,7 @@
         <w:ind w:left="1260" w:hanging="420"/>
       </w:pPr>
     </w:lvl>
-    <w:lvl w:ilvl="3" w:tplc="0409000F" w:tentative="1">
+    <w:lvl w:ilvl="3" w:tentative="0">
       <w:start w:val="1"/>
       <w:numFmt w:val="decimal"/>
       <w:lvlText w:val="%4."/>
@@ -2462,7 +2292,7 @@
         <w:ind w:left="1680" w:hanging="420"/>
       </w:pPr>
     </w:lvl>
-    <w:lvl w:ilvl="4" w:tplc="04090019" w:tentative="1">
+    <w:lvl w:ilvl="4" w:tentative="0">
       <w:start w:val="1"/>
       <w:numFmt w:val="lowerLetter"/>
       <w:lvlText w:val="%5)"/>
@@ -2471,7 +2301,7 @@
         <w:ind w:left="2100" w:hanging="420"/>
       </w:pPr>
     </w:lvl>
-    <w:lvl w:ilvl="5" w:tplc="0409001B" w:tentative="1">
+    <w:lvl w:ilvl="5" w:tentative="0">
       <w:start w:val="1"/>
       <w:numFmt w:val="lowerRoman"/>
       <w:lvlText w:val="%6."/>
@@ -2480,7 +2310,7 @@
         <w:ind w:left="2520" w:hanging="420"/>
       </w:pPr>
     </w:lvl>
-    <w:lvl w:ilvl="6" w:tplc="0409000F" w:tentative="1">
+    <w:lvl w:ilvl="6" w:tentative="0">
       <w:start w:val="1"/>
       <w:numFmt w:val="decimal"/>
       <w:lvlText w:val="%7."/>
@@ -2489,7 +2319,7 @@
         <w:ind w:left="2940" w:hanging="420"/>
       </w:pPr>
     </w:lvl>
-    <w:lvl w:ilvl="7" w:tplc="04090019" w:tentative="1">
+    <w:lvl w:ilvl="7" w:tentative="0">
       <w:start w:val="1"/>
       <w:numFmt w:val="lowerLetter"/>
       <w:lvlText w:val="%8)"/>
@@ -2498,7 +2328,7 @@
         <w:ind w:left="3360" w:hanging="420"/>
       </w:pPr>
     </w:lvl>
-    <w:lvl w:ilvl="8" w:tplc="0409001B" w:tentative="1">
+    <w:lvl w:ilvl="8" w:tentative="0">
       <w:start w:val="1"/>
       <w:numFmt w:val="lowerRoman"/>
       <w:lvlText w:val="%9."/>
@@ -2515,419 +2345,289 @@
 </file>
 
 <file path=word/styles.xml><?xml version="1.0" encoding="utf-8"?>
-<w:styles xmlns:mc="http://schemas.openxmlformats.org/markup-compatibility/2006" xmlns:r="http://schemas.openxmlformats.org/officeDocument/2006/relationships" xmlns:w="http://schemas.openxmlformats.org/wordprocessingml/2006/main" xmlns:w14="http://schemas.microsoft.com/office/word/2010/wordml" xmlns:w15="http://schemas.microsoft.com/office/word/2012/wordml" xmlns:w16cex="http://schemas.microsoft.com/office/word/2018/wordml/cex" xmlns:w16cid="http://schemas.microsoft.com/office/word/2016/wordml/cid" xmlns:w16="http://schemas.microsoft.com/office/word/2018/wordml" xmlns:w16se="http://schemas.microsoft.com/office/word/2015/wordml/symex" mc:Ignorable="w14 w15 w16se w16cid w16 w16cex">
+<w:styles xmlns:mc="http://schemas.openxmlformats.org/markup-compatibility/2006" xmlns:o="urn:schemas-microsoft-com:office:office" xmlns:r="http://schemas.openxmlformats.org/officeDocument/2006/relationships" xmlns:m="http://schemas.openxmlformats.org/officeDocument/2006/math" xmlns:v="urn:schemas-microsoft-com:vml" xmlns:w="http://schemas.openxmlformats.org/wordprocessingml/2006/main" xmlns:w14="http://schemas.microsoft.com/office/word/2010/wordml" xmlns:w10="urn:schemas-microsoft-com:office:word" xmlns:sl="http://schemas.openxmlformats.org/schemaLibrary/2006/main" xmlns:wpsCustomData="http://www.wps.cn/officeDocument/2013/wpsCustomData" mc:Ignorable="w14">
   <w:docDefaults>
     <w:rPrDefault>
       <w:rPr>
-        <w:rFonts w:asciiTheme="minorHAnsi" w:eastAsiaTheme="minorEastAsia" w:hAnsiTheme="minorHAnsi" w:cstheme="minorBidi"/>
-        <w:kern w:val="2"/>
-        <w:sz w:val="21"/>
-        <w:szCs w:val="24"/>
-        <w:lang w:val="en-US" w:eastAsia="zh-CN" w:bidi="ar-SA"/>
+        <w:rFonts w:asciiTheme="minorHAnsi" w:hAnsiTheme="minorHAnsi" w:eastAsiaTheme="minorEastAsia" w:cstheme="minorBidi"/>
       </w:rPr>
     </w:rPrDefault>
     <w:pPrDefault/>
   </w:docDefaults>
-  <w:latentStyles w:defLockedState="0" w:defUIPriority="99" w:defSemiHidden="0" w:defUnhideWhenUsed="0" w:defQFormat="0" w:count="376">
-    <w:lsdException w:name="Normal" w:uiPriority="0" w:qFormat="1"/>
-    <w:lsdException w:name="heading 1" w:uiPriority="9" w:qFormat="1"/>
-    <w:lsdException w:name="heading 2" w:semiHidden="1" w:uiPriority="9" w:unhideWhenUsed="1" w:qFormat="1"/>
-    <w:lsdException w:name="heading 3" w:semiHidden="1" w:uiPriority="9" w:unhideWhenUsed="1" w:qFormat="1"/>
-    <w:lsdException w:name="heading 4" w:semiHidden="1" w:uiPriority="9" w:unhideWhenUsed="1" w:qFormat="1"/>
-    <w:lsdException w:name="heading 5" w:semiHidden="1" w:uiPriority="9" w:unhideWhenUsed="1" w:qFormat="1"/>
-    <w:lsdException w:name="heading 6" w:semiHidden="1" w:uiPriority="9" w:unhideWhenUsed="1" w:qFormat="1"/>
-    <w:lsdException w:name="heading 7" w:semiHidden="1" w:uiPriority="9" w:unhideWhenUsed="1" w:qFormat="1"/>
-    <w:lsdException w:name="heading 8" w:semiHidden="1" w:uiPriority="9" w:unhideWhenUsed="1" w:qFormat="1"/>
-    <w:lsdException w:name="heading 9" w:semiHidden="1" w:uiPriority="9" w:unhideWhenUsed="1" w:qFormat="1"/>
-    <w:lsdException w:name="index 1" w:semiHidden="1" w:unhideWhenUsed="1"/>
-    <w:lsdException w:name="index 2" w:semiHidden="1" w:unhideWhenUsed="1"/>
-    <w:lsdException w:name="index 3" w:semiHidden="1" w:unhideWhenUsed="1"/>
-    <w:lsdException w:name="index 4" w:semiHidden="1" w:unhideWhenUsed="1"/>
-    <w:lsdException w:name="index 5" w:semiHidden="1" w:unhideWhenUsed="1"/>
-    <w:lsdException w:name="index 6" w:semiHidden="1" w:unhideWhenUsed="1"/>
-    <w:lsdException w:name="index 7" w:semiHidden="1" w:unhideWhenUsed="1"/>
-    <w:lsdException w:name="index 8" w:semiHidden="1" w:unhideWhenUsed="1"/>
-    <w:lsdException w:name="index 9" w:semiHidden="1" w:unhideWhenUsed="1"/>
-    <w:lsdException w:name="toc 1" w:semiHidden="1" w:uiPriority="39" w:unhideWhenUsed="1"/>
-    <w:lsdException w:name="toc 2" w:semiHidden="1" w:uiPriority="39" w:unhideWhenUsed="1"/>
-    <w:lsdException w:name="toc 3" w:semiHidden="1" w:uiPriority="39" w:unhideWhenUsed="1"/>
-    <w:lsdException w:name="toc 4" w:semiHidden="1" w:uiPriority="39" w:unhideWhenUsed="1"/>
-    <w:lsdException w:name="toc 5" w:semiHidden="1" w:uiPriority="39" w:unhideWhenUsed="1"/>
-    <w:lsdException w:name="toc 6" w:semiHidden="1" w:uiPriority="39" w:unhideWhenUsed="1"/>
-    <w:lsdException w:name="toc 7" w:semiHidden="1" w:uiPriority="39" w:unhideWhenUsed="1"/>
-    <w:lsdException w:name="toc 8" w:semiHidden="1" w:uiPriority="39" w:unhideWhenUsed="1"/>
-    <w:lsdException w:name="toc 9" w:semiHidden="1" w:uiPriority="39" w:unhideWhenUsed="1"/>
-    <w:lsdException w:name="Normal Indent" w:semiHidden="1" w:unhideWhenUsed="1"/>
-    <w:lsdException w:name="footnote text" w:semiHidden="1" w:unhideWhenUsed="1"/>
-    <w:lsdException w:name="annotation text" w:semiHidden="1" w:unhideWhenUsed="1"/>
-    <w:lsdException w:name="header" w:semiHidden="1" w:unhideWhenUsed="1"/>
-    <w:lsdException w:name="footer" w:semiHidden="1" w:unhideWhenUsed="1"/>
-    <w:lsdException w:name="index heading" w:semiHidden="1" w:unhideWhenUsed="1"/>
-    <w:lsdException w:name="caption" w:semiHidden="1" w:uiPriority="35" w:unhideWhenUsed="1" w:qFormat="1"/>
-    <w:lsdException w:name="table of figures" w:semiHidden="1" w:unhideWhenUsed="1"/>
-    <w:lsdException w:name="envelope address" w:semiHidden="1" w:unhideWhenUsed="1"/>
-    <w:lsdException w:name="envelope return" w:semiHidden="1" w:unhideWhenUsed="1"/>
-    <w:lsdException w:name="footnote reference" w:semiHidden="1" w:unhideWhenUsed="1"/>
-    <w:lsdException w:name="annotation reference" w:semiHidden="1" w:unhideWhenUsed="1"/>
-    <w:lsdException w:name="line number" w:semiHidden="1" w:unhideWhenUsed="1"/>
-    <w:lsdException w:name="page number" w:semiHidden="1" w:unhideWhenUsed="1"/>
-    <w:lsdException w:name="endnote reference" w:semiHidden="1" w:unhideWhenUsed="1"/>
-    <w:lsdException w:name="endnote text" w:semiHidden="1" w:unhideWhenUsed="1"/>
-    <w:lsdException w:name="table of authorities" w:semiHidden="1" w:unhideWhenUsed="1"/>
-    <w:lsdException w:name="macro" w:semiHidden="1" w:unhideWhenUsed="1"/>
-    <w:lsdException w:name="toa heading" w:semiHidden="1" w:unhideWhenUsed="1"/>
-    <w:lsdException w:name="List" w:semiHidden="1" w:unhideWhenUsed="1"/>
-    <w:lsdException w:name="List Bullet" w:semiHidden="1" w:unhideWhenUsed="1"/>
-    <w:lsdException w:name="List Number" w:semiHidden="1" w:unhideWhenUsed="1"/>
-    <w:lsdException w:name="List 2" w:semiHidden="1" w:unhideWhenUsed="1"/>
-    <w:lsdException w:name="List 3" w:semiHidden="1" w:unhideWhenUsed="1"/>
-    <w:lsdException w:name="List 4" w:semiHidden="1" w:unhideWhenUsed="1"/>
-    <w:lsdException w:name="List 5" w:semiHidden="1" w:unhideWhenUsed="1"/>
-    <w:lsdException w:name="List Bullet 2" w:semiHidden="1" w:unhideWhenUsed="1"/>
-    <w:lsdException w:name="List Bullet 3" w:semiHidden="1" w:unhideWhenUsed="1"/>
-    <w:lsdException w:name="List Bullet 4" w:semiHidden="1" w:unhideWhenUsed="1"/>
-    <w:lsdException w:name="List Bullet 5" w:semiHidden="1" w:unhideWhenUsed="1"/>
-    <w:lsdException w:name="List Number 2" w:semiHidden="1" w:unhideWhenUsed="1"/>
-    <w:lsdException w:name="List Number 3" w:semiHidden="1" w:unhideWhenUsed="1"/>
-    <w:lsdException w:name="List Number 4" w:semiHidden="1" w:unhideWhenUsed="1"/>
-    <w:lsdException w:name="List Number 5" w:semiHidden="1" w:unhideWhenUsed="1"/>
-    <w:lsdException w:name="Title" w:uiPriority="10" w:qFormat="1"/>
-    <w:lsdException w:name="Closing" w:semiHidden="1" w:unhideWhenUsed="1"/>
-    <w:lsdException w:name="Signature" w:semiHidden="1" w:unhideWhenUsed="1"/>
-    <w:lsdException w:name="Default Paragraph Font" w:semiHidden="1" w:uiPriority="1" w:unhideWhenUsed="1"/>
-    <w:lsdException w:name="Body Text" w:semiHidden="1" w:unhideWhenUsed="1"/>
-    <w:lsdException w:name="Body Text Indent" w:semiHidden="1" w:unhideWhenUsed="1"/>
-    <w:lsdException w:name="List Continue" w:semiHidden="1" w:unhideWhenUsed="1"/>
-    <w:lsdException w:name="List Continue 2" w:semiHidden="1" w:unhideWhenUsed="1"/>
-    <w:lsdException w:name="List Continue 3" w:semiHidden="1" w:unhideWhenUsed="1"/>
-    <w:lsdException w:name="List Continue 4" w:semiHidden="1" w:unhideWhenUsed="1"/>
-    <w:lsdException w:name="List Continue 5" w:semiHidden="1" w:unhideWhenUsed="1"/>
-    <w:lsdException w:name="Message Header" w:semiHidden="1" w:unhideWhenUsed="1"/>
-    <w:lsdException w:name="Subtitle" w:uiPriority="11" w:qFormat="1"/>
-    <w:lsdException w:name="Salutation" w:semiHidden="1" w:unhideWhenUsed="1"/>
-    <w:lsdException w:name="Date" w:semiHidden="1" w:unhideWhenUsed="1"/>
-    <w:lsdException w:name="Body Text First Indent" w:semiHidden="1" w:unhideWhenUsed="1"/>
-    <w:lsdException w:name="Body Text First Indent 2" w:semiHidden="1" w:unhideWhenUsed="1"/>
-    <w:lsdException w:name="Note Heading" w:semiHidden="1" w:unhideWhenUsed="1"/>
-    <w:lsdException w:name="Body Text 2" w:semiHidden="1" w:unhideWhenUsed="1"/>
-    <w:lsdException w:name="Body Text 3" w:semiHidden="1" w:unhideWhenUsed="1"/>
-    <w:lsdException w:name="Body Text Indent 2" w:semiHidden="1" w:unhideWhenUsed="1"/>
-    <w:lsdException w:name="Body Text Indent 3" w:semiHidden="1" w:unhideWhenUsed="1"/>
-    <w:lsdException w:name="Block Text" w:semiHidden="1" w:unhideWhenUsed="1"/>
-    <w:lsdException w:name="Hyperlink" w:semiHidden="1" w:unhideWhenUsed="1"/>
-    <w:lsdException w:name="FollowedHyperlink" w:semiHidden="1" w:unhideWhenUsed="1"/>
-    <w:lsdException w:name="Strong" w:uiPriority="22" w:qFormat="1"/>
-    <w:lsdException w:name="Emphasis" w:uiPriority="20" w:qFormat="1"/>
-    <w:lsdException w:name="Document Map" w:semiHidden="1" w:unhideWhenUsed="1"/>
-    <w:lsdException w:name="Plain Text" w:semiHidden="1" w:unhideWhenUsed="1"/>
-    <w:lsdException w:name="E-mail Signature" w:semiHidden="1" w:unhideWhenUsed="1"/>
-    <w:lsdException w:name="HTML Top of Form" w:semiHidden="1" w:unhideWhenUsed="1"/>
-    <w:lsdException w:name="HTML Bottom of Form" w:semiHidden="1" w:unhideWhenUsed="1"/>
-    <w:lsdException w:name="Normal (Web)" w:semiHidden="1" w:unhideWhenUsed="1"/>
-    <w:lsdException w:name="HTML Acronym" w:semiHidden="1" w:unhideWhenUsed="1"/>
-    <w:lsdException w:name="HTML Address" w:semiHidden="1" w:unhideWhenUsed="1"/>
-    <w:lsdException w:name="HTML Cite" w:semiHidden="1" w:unhideWhenUsed="1"/>
-    <w:lsdException w:name="HTML Code" w:semiHidden="1" w:unhideWhenUsed="1"/>
-    <w:lsdException w:name="HTML Definition" w:semiHidden="1" w:unhideWhenUsed="1"/>
-    <w:lsdException w:name="HTML Keyboard" w:semiHidden="1" w:unhideWhenUsed="1"/>
-    <w:lsdException w:name="HTML Preformatted" w:semiHidden="1" w:unhideWhenUsed="1"/>
-    <w:lsdException w:name="HTML Sample" w:semiHidden="1" w:unhideWhenUsed="1"/>
-    <w:lsdException w:name="HTML Typewriter" w:semiHidden="1" w:unhideWhenUsed="1"/>
-    <w:lsdException w:name="HTML Variable" w:semiHidden="1" w:unhideWhenUsed="1"/>
-    <w:lsdException w:name="Normal Table" w:semiHidden="1" w:unhideWhenUsed="1"/>
-    <w:lsdException w:name="annotation subject" w:semiHidden="1" w:unhideWhenUsed="1"/>
-    <w:lsdException w:name="No List" w:semiHidden="1" w:unhideWhenUsed="1"/>
-    <w:lsdException w:name="Outline List 1" w:semiHidden="1" w:unhideWhenUsed="1"/>
-    <w:lsdException w:name="Outline List 2" w:semiHidden="1" w:unhideWhenUsed="1"/>
-    <w:lsdException w:name="Outline List 3" w:semiHidden="1" w:unhideWhenUsed="1"/>
-    <w:lsdException w:name="Table Simple 1" w:semiHidden="1" w:unhideWhenUsed="1"/>
-    <w:lsdException w:name="Table Simple 2" w:semiHidden="1" w:unhideWhenUsed="1"/>
-    <w:lsdException w:name="Table Simple 3" w:semiHidden="1" w:unhideWhenUsed="1"/>
-    <w:lsdException w:name="Table Classic 1" w:semiHidden="1" w:unhideWhenUsed="1"/>
-    <w:lsdException w:name="Table Classic 2" w:semiHidden="1" w:unhideWhenUsed="1"/>
-    <w:lsdException w:name="Table Classic 3" w:semiHidden="1" w:unhideWhenUsed="1"/>
-    <w:lsdException w:name="Table Classic 4" w:semiHidden="1" w:unhideWhenUsed="1"/>
-    <w:lsdException w:name="Table Colorful 1" w:semiHidden="1" w:unhideWhenUsed="1"/>
-    <w:lsdException w:name="Table Colorful 2" w:semiHidden="1" w:unhideWhenUsed="1"/>
-    <w:lsdException w:name="Table Colorful 3" w:semiHidden="1" w:unhideWhenUsed="1"/>
-    <w:lsdException w:name="Table Columns 1" w:semiHidden="1" w:unhideWhenUsed="1"/>
-    <w:lsdException w:name="Table Columns 2" w:semiHidden="1" w:unhideWhenUsed="1"/>
-    <w:lsdException w:name="Table Columns 3" w:semiHidden="1" w:unhideWhenUsed="1"/>
-    <w:lsdException w:name="Table Columns 4" w:semiHidden="1" w:unhideWhenUsed="1"/>
-    <w:lsdException w:name="Table Columns 5" w:semiHidden="1" w:unhideWhenUsed="1"/>
-    <w:lsdException w:name="Table Grid 1" w:semiHidden="1" w:unhideWhenUsed="1"/>
-    <w:lsdException w:name="Table Grid 2" w:semiHidden="1" w:unhideWhenUsed="1"/>
-    <w:lsdException w:name="Table Grid 3" w:semiHidden="1" w:unhideWhenUsed="1"/>
-    <w:lsdException w:name="Table Grid 4" w:semiHidden="1" w:unhideWhenUsed="1"/>
-    <w:lsdException w:name="Table Grid 5" w:semiHidden="1" w:unhideWhenUsed="1"/>
-    <w:lsdException w:name="Table Grid 6" w:semiHidden="1" w:unhideWhenUsed="1"/>
-    <w:lsdException w:name="Table Grid 7" w:semiHidden="1" w:unhideWhenUsed="1"/>
-    <w:lsdException w:name="Table Grid 8" w:semiHidden="1" w:unhideWhenUsed="1"/>
-    <w:lsdException w:name="Table List 1" w:semiHidden="1" w:unhideWhenUsed="1"/>
-    <w:lsdException w:name="Table List 2" w:semiHidden="1" w:unhideWhenUsed="1"/>
-    <w:lsdException w:name="Table List 3" w:semiHidden="1" w:unhideWhenUsed="1"/>
-    <w:lsdException w:name="Table List 4" w:semiHidden="1" w:unhideWhenUsed="1"/>
-    <w:lsdException w:name="Table List 5" w:semiHidden="1" w:unhideWhenUsed="1"/>
-    <w:lsdException w:name="Table List 6" w:semiHidden="1" w:unhideWhenUsed="1"/>
-    <w:lsdException w:name="Table List 7" w:semiHidden="1" w:unhideWhenUsed="1"/>
-    <w:lsdException w:name="Table List 8" w:semiHidden="1" w:unhideWhenUsed="1"/>
-    <w:lsdException w:name="Table 3D effects 1" w:semiHidden="1" w:unhideWhenUsed="1"/>
-    <w:lsdException w:name="Table 3D effects 2" w:semiHidden="1" w:unhideWhenUsed="1"/>
-    <w:lsdException w:name="Table 3D effects 3" w:semiHidden="1" w:unhideWhenUsed="1"/>
-    <w:lsdException w:name="Table Contemporary" w:semiHidden="1" w:unhideWhenUsed="1"/>
-    <w:lsdException w:name="Table Elegant" w:semiHidden="1" w:unhideWhenUsed="1"/>
-    <w:lsdException w:name="Table Professional" w:semiHidden="1" w:unhideWhenUsed="1"/>
-    <w:lsdException w:name="Table Subtle 1" w:semiHidden="1" w:unhideWhenUsed="1"/>
-    <w:lsdException w:name="Table Subtle 2" w:semiHidden="1" w:unhideWhenUsed="1"/>
-    <w:lsdException w:name="Table Web 1" w:semiHidden="1" w:unhideWhenUsed="1"/>
-    <w:lsdException w:name="Table Web 2" w:semiHidden="1" w:unhideWhenUsed="1"/>
-    <w:lsdException w:name="Table Web 3" w:semiHidden="1" w:unhideWhenUsed="1"/>
-    <w:lsdException w:name="Balloon Text" w:semiHidden="1" w:unhideWhenUsed="1"/>
-    <w:lsdException w:name="Table Grid" w:uiPriority="39"/>
-    <w:lsdException w:name="Table Theme" w:semiHidden="1" w:unhideWhenUsed="1"/>
-    <w:lsdException w:name="Placeholder Text" w:semiHidden="1"/>
-    <w:lsdException w:name="No Spacing" w:uiPriority="1" w:qFormat="1"/>
-    <w:lsdException w:name="Light Shading" w:uiPriority="60"/>
-    <w:lsdException w:name="Light List" w:uiPriority="61"/>
-    <w:lsdException w:name="Light Grid" w:uiPriority="62"/>
-    <w:lsdException w:name="Medium Shading 1" w:uiPriority="63"/>
-    <w:lsdException w:name="Medium Shading 2" w:uiPriority="64"/>
-    <w:lsdException w:name="Medium List 1" w:uiPriority="65"/>
-    <w:lsdException w:name="Medium List 2" w:uiPriority="66"/>
-    <w:lsdException w:name="Medium Grid 1" w:uiPriority="67"/>
-    <w:lsdException w:name="Medium Grid 2" w:uiPriority="68"/>
-    <w:lsdException w:name="Medium Grid 3" w:uiPriority="69"/>
-    <w:lsdException w:name="Dark List" w:uiPriority="70"/>
-    <w:lsdException w:name="Colorful Shading" w:uiPriority="71"/>
-    <w:lsdException w:name="Colorful List" w:uiPriority="72"/>
-    <w:lsdException w:name="Colorful Grid" w:uiPriority="73"/>
-    <w:lsdException w:name="Light Shading Accent 1" w:uiPriority="60"/>
-    <w:lsdException w:name="Light List Accent 1" w:uiPriority="61"/>
-    <w:lsdException w:name="Light Grid Accent 1" w:uiPriority="62"/>
-    <w:lsdException w:name="Medium Shading 1 Accent 1" w:uiPriority="63"/>
-    <w:lsdException w:name="Medium Shading 2 Accent 1" w:uiPriority="64"/>
-    <w:lsdException w:name="Medium List 1 Accent 1" w:uiPriority="65"/>
-    <w:lsdException w:name="Revision" w:semiHidden="1"/>
-    <w:lsdException w:name="List Paragraph" w:uiPriority="34" w:qFormat="1"/>
-    <w:lsdException w:name="Quote" w:uiPriority="29" w:qFormat="1"/>
-    <w:lsdException w:name="Intense Quote" w:uiPriority="30" w:qFormat="1"/>
-    <w:lsdException w:name="Medium List 2 Accent 1" w:uiPriority="66"/>
-    <w:lsdException w:name="Medium Grid 1 Accent 1" w:uiPriority="67"/>
-    <w:lsdException w:name="Medium Grid 2 Accent 1" w:uiPriority="68"/>
-    <w:lsdException w:name="Medium Grid 3 Accent 1" w:uiPriority="69"/>
-    <w:lsdException w:name="Dark List Accent 1" w:uiPriority="70"/>
-    <w:lsdException w:name="Colorful Shading Accent 1" w:uiPriority="71"/>
-    <w:lsdException w:name="Colorful List Accent 1" w:uiPriority="72"/>
-    <w:lsdException w:name="Colorful Grid Accent 1" w:uiPriority="73"/>
-    <w:lsdException w:name="Light Shading Accent 2" w:uiPriority="60"/>
-    <w:lsdException w:name="Light List Accent 2" w:uiPriority="61"/>
-    <w:lsdException w:name="Light Grid Accent 2" w:uiPriority="62"/>
-    <w:lsdException w:name="Medium Shading 1 Accent 2" w:uiPriority="63"/>
-    <w:lsdException w:name="Medium Shading 2 Accent 2" w:uiPriority="64"/>
-    <w:lsdException w:name="Medium List 1 Accent 2" w:uiPriority="65"/>
-    <w:lsdException w:name="Medium List 2 Accent 2" w:uiPriority="66"/>
-    <w:lsdException w:name="Medium Grid 1 Accent 2" w:uiPriority="67"/>
-    <w:lsdException w:name="Medium Grid 2 Accent 2" w:uiPriority="68"/>
-    <w:lsdException w:name="Medium Grid 3 Accent 2" w:uiPriority="69"/>
-    <w:lsdException w:name="Dark List Accent 2" w:uiPriority="70"/>
-    <w:lsdException w:name="Colorful Shading Accent 2" w:uiPriority="71"/>
-    <w:lsdException w:name="Colorful List Accent 2" w:uiPriority="72"/>
-    <w:lsdException w:name="Colorful Grid Accent 2" w:uiPriority="73"/>
-    <w:lsdException w:name="Light Shading Accent 3" w:uiPriority="60"/>
-    <w:lsdException w:name="Light List Accent 3" w:uiPriority="61"/>
-    <w:lsdException w:name="Light Grid Accent 3" w:uiPriority="62"/>
-    <w:lsdException w:name="Medium Shading 1 Accent 3" w:uiPriority="63"/>
-    <w:lsdException w:name="Medium Shading 2 Accent 3" w:uiPriority="64"/>
-    <w:lsdException w:name="Medium List 1 Accent 3" w:uiPriority="65"/>
-    <w:lsdException w:name="Medium List 2 Accent 3" w:uiPriority="66"/>
-    <w:lsdException w:name="Medium Grid 1 Accent 3" w:uiPriority="67"/>
-    <w:lsdException w:name="Medium Grid 2 Accent 3" w:uiPriority="68"/>
-    <w:lsdException w:name="Medium Grid 3 Accent 3" w:uiPriority="69"/>
-    <w:lsdException w:name="Dark List Accent 3" w:uiPriority="70"/>
-    <w:lsdException w:name="Colorful Shading Accent 3" w:uiPriority="71"/>
-    <w:lsdException w:name="Colorful List Accent 3" w:uiPriority="72"/>
-    <w:lsdException w:name="Colorful Grid Accent 3" w:uiPriority="73"/>
-    <w:lsdException w:name="Light Shading Accent 4" w:uiPriority="60"/>
-    <w:lsdException w:name="Light List Accent 4" w:uiPriority="61"/>
-    <w:lsdException w:name="Light Grid Accent 4" w:uiPriority="62"/>
-    <w:lsdException w:name="Medium Shading 1 Accent 4" w:uiPriority="63"/>
-    <w:lsdException w:name="Medium Shading 2 Accent 4" w:uiPriority="64"/>
-    <w:lsdException w:name="Medium List 1 Accent 4" w:uiPriority="65"/>
-    <w:lsdException w:name="Medium List 2 Accent 4" w:uiPriority="66"/>
-    <w:lsdException w:name="Medium Grid 1 Accent 4" w:uiPriority="67"/>
-    <w:lsdException w:name="Medium Grid 2 Accent 4" w:uiPriority="68"/>
-    <w:lsdException w:name="Medium Grid 3 Accent 4" w:uiPriority="69"/>
-    <w:lsdException w:name="Dark List Accent 4" w:uiPriority="70"/>
-    <w:lsdException w:name="Colorful Shading Accent 4" w:uiPriority="71"/>
-    <w:lsdException w:name="Colorful List Accent 4" w:uiPriority="72"/>
-    <w:lsdException w:name="Colorful Grid Accent 4" w:uiPriority="73"/>
-    <w:lsdException w:name="Light Shading Accent 5" w:uiPriority="60"/>
-    <w:lsdException w:name="Light List Accent 5" w:uiPriority="61"/>
-    <w:lsdException w:name="Light Grid Accent 5" w:uiPriority="62"/>
-    <w:lsdException w:name="Medium Shading 1 Accent 5" w:uiPriority="63"/>
-    <w:lsdException w:name="Medium Shading 2 Accent 5" w:uiPriority="64"/>
-    <w:lsdException w:name="Medium List 1 Accent 5" w:uiPriority="65"/>
-    <w:lsdException w:name="Medium List 2 Accent 5" w:uiPriority="66"/>
-    <w:lsdException w:name="Medium Grid 1 Accent 5" w:uiPriority="67"/>
-    <w:lsdException w:name="Medium Grid 2 Accent 5" w:uiPriority="68"/>
-    <w:lsdException w:name="Medium Grid 3 Accent 5" w:uiPriority="69"/>
-    <w:lsdException w:name="Dark List Accent 5" w:uiPriority="70"/>
-    <w:lsdException w:name="Colorful Shading Accent 5" w:uiPriority="71"/>
-    <w:lsdException w:name="Colorful List Accent 5" w:uiPriority="72"/>
-    <w:lsdException w:name="Colorful Grid Accent 5" w:uiPriority="73"/>
-    <w:lsdException w:name="Light Shading Accent 6" w:uiPriority="60"/>
-    <w:lsdException w:name="Light List Accent 6" w:uiPriority="61"/>
-    <w:lsdException w:name="Light Grid Accent 6" w:uiPriority="62"/>
-    <w:lsdException w:name="Medium Shading 1 Accent 6" w:uiPriority="63"/>
-    <w:lsdException w:name="Medium Shading 2 Accent 6" w:uiPriority="64"/>
-    <w:lsdException w:name="Medium List 1 Accent 6" w:uiPriority="65"/>
-    <w:lsdException w:name="Medium List 2 Accent 6" w:uiPriority="66"/>
-    <w:lsdException w:name="Medium Grid 1 Accent 6" w:uiPriority="67"/>
-    <w:lsdException w:name="Medium Grid 2 Accent 6" w:uiPriority="68"/>
-    <w:lsdException w:name="Medium Grid 3 Accent 6" w:uiPriority="69"/>
-    <w:lsdException w:name="Dark List Accent 6" w:uiPriority="70"/>
-    <w:lsdException w:name="Colorful Shading Accent 6" w:uiPriority="71"/>
-    <w:lsdException w:name="Colorful List Accent 6" w:uiPriority="72"/>
-    <w:lsdException w:name="Colorful Grid Accent 6" w:uiPriority="73"/>
-    <w:lsdException w:name="Subtle Emphasis" w:uiPriority="19" w:qFormat="1"/>
-    <w:lsdException w:name="Intense Emphasis" w:uiPriority="21" w:qFormat="1"/>
-    <w:lsdException w:name="Subtle Reference" w:uiPriority="31" w:qFormat="1"/>
-    <w:lsdException w:name="Intense Reference" w:uiPriority="32" w:qFormat="1"/>
-    <w:lsdException w:name="Book Title" w:uiPriority="33" w:qFormat="1"/>
-    <w:lsdException w:name="Bibliography" w:semiHidden="1" w:uiPriority="37" w:unhideWhenUsed="1"/>
-    <w:lsdException w:name="TOC Heading" w:semiHidden="1" w:uiPriority="39" w:unhideWhenUsed="1" w:qFormat="1"/>
-    <w:lsdException w:name="Plain Table 1" w:uiPriority="41"/>
-    <w:lsdException w:name="Plain Table 2" w:uiPriority="42"/>
-    <w:lsdException w:name="Plain Table 3" w:uiPriority="43"/>
-    <w:lsdException w:name="Plain Table 4" w:uiPriority="44"/>
-    <w:lsdException w:name="Plain Table 5" w:uiPriority="45"/>
-    <w:lsdException w:name="Grid Table Light" w:uiPriority="40"/>
-    <w:lsdException w:name="Grid Table 1 Light" w:uiPriority="46"/>
-    <w:lsdException w:name="Grid Table 2" w:uiPriority="47"/>
-    <w:lsdException w:name="Grid Table 3" w:uiPriority="48"/>
-    <w:lsdException w:name="Grid Table 4" w:uiPriority="49"/>
-    <w:lsdException w:name="Grid Table 5 Dark" w:uiPriority="50"/>
-    <w:lsdException w:name="Grid Table 6 Colorful" w:uiPriority="51"/>
-    <w:lsdException w:name="Grid Table 7 Colorful" w:uiPriority="52"/>
-    <w:lsdException w:name="Grid Table 1 Light Accent 1" w:uiPriority="46"/>
-    <w:lsdException w:name="Grid Table 2 Accent 1" w:uiPriority="47"/>
-    <w:lsdException w:name="Grid Table 3 Accent 1" w:uiPriority="48"/>
-    <w:lsdException w:name="Grid Table 4 Accent 1" w:uiPriority="49"/>
-    <w:lsdException w:name="Grid Table 5 Dark Accent 1" w:uiPriority="50"/>
-    <w:lsdException w:name="Grid Table 6 Colorful Accent 1" w:uiPriority="51"/>
-    <w:lsdException w:name="Grid Table 7 Colorful Accent 1" w:uiPriority="52"/>
-    <w:lsdException w:name="Grid Table 1 Light Accent 2" w:uiPriority="46"/>
-    <w:lsdException w:name="Grid Table 2 Accent 2" w:uiPriority="47"/>
-    <w:lsdException w:name="Grid Table 3 Accent 2" w:uiPriority="48"/>
-    <w:lsdException w:name="Grid Table 4 Accent 2" w:uiPriority="49"/>
-    <w:lsdException w:name="Grid Table 5 Dark Accent 2" w:uiPriority="50"/>
-    <w:lsdException w:name="Grid Table 6 Colorful Accent 2" w:uiPriority="51"/>
-    <w:lsdException w:name="Grid Table 7 Colorful Accent 2" w:uiPriority="52"/>
-    <w:lsdException w:name="Grid Table 1 Light Accent 3" w:uiPriority="46"/>
-    <w:lsdException w:name="Grid Table 2 Accent 3" w:uiPriority="47"/>
-    <w:lsdException w:name="Grid Table 3 Accent 3" w:uiPriority="48"/>
-    <w:lsdException w:name="Grid Table 4 Accent 3" w:uiPriority="49"/>
-    <w:lsdException w:name="Grid Table 5 Dark Accent 3" w:uiPriority="50"/>
-    <w:lsdException w:name="Grid Table 6 Colorful Accent 3" w:uiPriority="51"/>
-    <w:lsdException w:name="Grid Table 7 Colorful Accent 3" w:uiPriority="52"/>
-    <w:lsdException w:name="Grid Table 1 Light Accent 4" w:uiPriority="46"/>
-    <w:lsdException w:name="Grid Table 2 Accent 4" w:uiPriority="47"/>
-    <w:lsdException w:name="Grid Table 3 Accent 4" w:uiPriority="48"/>
-    <w:lsdException w:name="Grid Table 4 Accent 4" w:uiPriority="49"/>
-    <w:lsdException w:name="Grid Table 5 Dark Accent 4" w:uiPriority="50"/>
-    <w:lsdException w:name="Grid Table 6 Colorful Accent 4" w:uiPriority="51"/>
-    <w:lsdException w:name="Grid Table 7 Colorful Accent 4" w:uiPriority="52"/>
-    <w:lsdException w:name="Grid Table 1 Light Accent 5" w:uiPriority="46"/>
-    <w:lsdException w:name="Grid Table 2 Accent 5" w:uiPriority="47"/>
-    <w:lsdException w:name="Grid Table 3 Accent 5" w:uiPriority="48"/>
-    <w:lsdException w:name="Grid Table 4 Accent 5" w:uiPriority="49"/>
-    <w:lsdException w:name="Grid Table 5 Dark Accent 5" w:uiPriority="50"/>
-    <w:lsdException w:name="Grid Table 6 Colorful Accent 5" w:uiPriority="51"/>
-    <w:lsdException w:name="Grid Table 7 Colorful Accent 5" w:uiPriority="52"/>
-    <w:lsdException w:name="Grid Table 1 Light Accent 6" w:uiPriority="46"/>
-    <w:lsdException w:name="Grid Table 2 Accent 6" w:uiPriority="47"/>
-    <w:lsdException w:name="Grid Table 3 Accent 6" w:uiPriority="48"/>
-    <w:lsdException w:name="Grid Table 4 Accent 6" w:uiPriority="49"/>
-    <w:lsdException w:name="Grid Table 5 Dark Accent 6" w:uiPriority="50"/>
-    <w:lsdException w:name="Grid Table 6 Colorful Accent 6" w:uiPriority="51"/>
-    <w:lsdException w:name="Grid Table 7 Colorful Accent 6" w:uiPriority="52"/>
-    <w:lsdException w:name="List Table 1 Light" w:uiPriority="46"/>
-    <w:lsdException w:name="List Table 2" w:uiPriority="47"/>
-    <w:lsdException w:name="List Table 3" w:uiPriority="48"/>
-    <w:lsdException w:name="List Table 4" w:uiPriority="49"/>
-    <w:lsdException w:name="List Table 5 Dark" w:uiPriority="50"/>
-    <w:lsdException w:name="List Table 6 Colorful" w:uiPriority="51"/>
-    <w:lsdException w:name="List Table 7 Colorful" w:uiPriority="52"/>
-    <w:lsdException w:name="List Table 1 Light Accent 1" w:uiPriority="46"/>
-    <w:lsdException w:name="List Table 2 Accent 1" w:uiPriority="47"/>
-    <w:lsdException w:name="List Table 3 Accent 1" w:uiPriority="48"/>
-    <w:lsdException w:name="List Table 4 Accent 1" w:uiPriority="49"/>
-    <w:lsdException w:name="List Table 5 Dark Accent 1" w:uiPriority="50"/>
-    <w:lsdException w:name="List Table 6 Colorful Accent 1" w:uiPriority="51"/>
-    <w:lsdException w:name="List Table 7 Colorful Accent 1" w:uiPriority="52"/>
-    <w:lsdException w:name="List Table 1 Light Accent 2" w:uiPriority="46"/>
-    <w:lsdException w:name="List Table 2 Accent 2" w:uiPriority="47"/>
-    <w:lsdException w:name="List Table 3 Accent 2" w:uiPriority="48"/>
-    <w:lsdException w:name="List Table 4 Accent 2" w:uiPriority="49"/>
-    <w:lsdException w:name="List Table 5 Dark Accent 2" w:uiPriority="50"/>
-    <w:lsdException w:name="List Table 6 Colorful Accent 2" w:uiPriority="51"/>
-    <w:lsdException w:name="List Table 7 Colorful Accent 2" w:uiPriority="52"/>
-    <w:lsdException w:name="List Table 1 Light Accent 3" w:uiPriority="46"/>
-    <w:lsdException w:name="List Table 2 Accent 3" w:uiPriority="47"/>
-    <w:lsdException w:name="List Table 3 Accent 3" w:uiPriority="48"/>
-    <w:lsdException w:name="List Table 4 Accent 3" w:uiPriority="49"/>
-    <w:lsdException w:name="List Table 5 Dark Accent 3" w:uiPriority="50"/>
-    <w:lsdException w:name="List Table 6 Colorful Accent 3" w:uiPriority="51"/>
-    <w:lsdException w:name="List Table 7 Colorful Accent 3" w:uiPriority="52"/>
-    <w:lsdException w:name="List Table 1 Light Accent 4" w:uiPriority="46"/>
-    <w:lsdException w:name="List Table 2 Accent 4" w:uiPriority="47"/>
-    <w:lsdException w:name="List Table 3 Accent 4" w:uiPriority="48"/>
-    <w:lsdException w:name="List Table 4 Accent 4" w:uiPriority="49"/>
-    <w:lsdException w:name="List Table 5 Dark Accent 4" w:uiPriority="50"/>
-    <w:lsdException w:name="List Table 6 Colorful Accent 4" w:uiPriority="51"/>
-    <w:lsdException w:name="List Table 7 Colorful Accent 4" w:uiPriority="52"/>
-    <w:lsdException w:name="List Table 1 Light Accent 5" w:uiPriority="46"/>
-    <w:lsdException w:name="List Table 2 Accent 5" w:uiPriority="47"/>
-    <w:lsdException w:name="List Table 3 Accent 5" w:uiPriority="48"/>
-    <w:lsdException w:name="List Table 4 Accent 5" w:uiPriority="49"/>
-    <w:lsdException w:name="List Table 5 Dark Accent 5" w:uiPriority="50"/>
-    <w:lsdException w:name="List Table 6 Colorful Accent 5" w:uiPriority="51"/>
-    <w:lsdException w:name="List Table 7 Colorful Accent 5" w:uiPriority="52"/>
-    <w:lsdException w:name="List Table 1 Light Accent 6" w:uiPriority="46"/>
-    <w:lsdException w:name="List Table 2 Accent 6" w:uiPriority="47"/>
-    <w:lsdException w:name="List Table 3 Accent 6" w:uiPriority="48"/>
-    <w:lsdException w:name="List Table 4 Accent 6" w:uiPriority="49"/>
-    <w:lsdException w:name="List Table 5 Dark Accent 6" w:uiPriority="50"/>
-    <w:lsdException w:name="List Table 6 Colorful Accent 6" w:uiPriority="51"/>
-    <w:lsdException w:name="List Table 7 Colorful Accent 6" w:uiPriority="52"/>
-    <w:lsdException w:name="Mention" w:semiHidden="1" w:unhideWhenUsed="1"/>
-    <w:lsdException w:name="Smart Hyperlink" w:semiHidden="1" w:unhideWhenUsed="1"/>
-    <w:lsdException w:name="Hashtag" w:semiHidden="1" w:unhideWhenUsed="1"/>
-    <w:lsdException w:name="Unresolved Mention" w:semiHidden="1" w:unhideWhenUsed="1"/>
-    <w:lsdException w:name="Smart Link" w:semiHidden="1" w:unhideWhenUsed="1"/>
+  <w:latentStyles w:count="260" w:defQFormat="0" w:defUnhideWhenUsed="1" w:defSemiHidden="1" w:defUIPriority="99" w:defLockedState="0">
+    <w:lsdException w:qFormat="1" w:unhideWhenUsed="0" w:uiPriority="0" w:semiHidden="0" w:name="Normal"/>
+    <w:lsdException w:qFormat="1" w:unhideWhenUsed="0" w:uiPriority="9" w:semiHidden="0" w:name="heading 1"/>
+    <w:lsdException w:qFormat="1" w:uiPriority="9" w:semiHidden="0" w:name="heading 2"/>
+    <w:lsdException w:qFormat="1" w:uiPriority="9" w:semiHidden="0" w:name="heading 3"/>
+    <w:lsdException w:qFormat="1" w:uiPriority="9" w:semiHidden="0" w:name="heading 4"/>
+    <w:lsdException w:qFormat="1" w:uiPriority="9" w:name="heading 5"/>
+    <w:lsdException w:qFormat="1" w:uiPriority="9" w:name="heading 6"/>
+    <w:lsdException w:qFormat="1" w:uiPriority="9" w:name="heading 7"/>
+    <w:lsdException w:qFormat="1" w:uiPriority="9" w:name="heading 8"/>
+    <w:lsdException w:qFormat="1" w:uiPriority="9" w:name="heading 9"/>
+    <w:lsdException w:uiPriority="99" w:name="index 1"/>
+    <w:lsdException w:uiPriority="99" w:name="index 2"/>
+    <w:lsdException w:uiPriority="99" w:name="index 3"/>
+    <w:lsdException w:uiPriority="99" w:name="index 4"/>
+    <w:lsdException w:uiPriority="99" w:name="index 5"/>
+    <w:lsdException w:uiPriority="99" w:name="index 6"/>
+    <w:lsdException w:uiPriority="99" w:name="index 7"/>
+    <w:lsdException w:uiPriority="99" w:name="index 8"/>
+    <w:lsdException w:uiPriority="99" w:name="index 9"/>
+    <w:lsdException w:uiPriority="39" w:name="toc 1"/>
+    <w:lsdException w:uiPriority="39" w:name="toc 2"/>
+    <w:lsdException w:uiPriority="39" w:name="toc 3"/>
+    <w:lsdException w:uiPriority="39" w:name="toc 4"/>
+    <w:lsdException w:uiPriority="39" w:name="toc 5"/>
+    <w:lsdException w:uiPriority="39" w:name="toc 6"/>
+    <w:lsdException w:uiPriority="39" w:name="toc 7"/>
+    <w:lsdException w:uiPriority="39" w:name="toc 8"/>
+    <w:lsdException w:uiPriority="39" w:name="toc 9"/>
+    <w:lsdException w:uiPriority="99" w:name="Normal Indent"/>
+    <w:lsdException w:uiPriority="99" w:name="footnote text"/>
+    <w:lsdException w:uiPriority="99" w:name="annotation text"/>
+    <w:lsdException w:uiPriority="99" w:name="header"/>
+    <w:lsdException w:uiPriority="99" w:name="footer"/>
+    <w:lsdException w:uiPriority="99" w:name="index heading"/>
+    <w:lsdException w:qFormat="1" w:uiPriority="35" w:name="caption"/>
+    <w:lsdException w:uiPriority="99" w:name="table of figures"/>
+    <w:lsdException w:uiPriority="99" w:name="envelope address"/>
+    <w:lsdException w:uiPriority="99" w:name="envelope return"/>
+    <w:lsdException w:uiPriority="99" w:name="footnote reference"/>
+    <w:lsdException w:uiPriority="99" w:name="annotation reference"/>
+    <w:lsdException w:uiPriority="99" w:name="line number"/>
+    <w:lsdException w:uiPriority="99" w:name="page number"/>
+    <w:lsdException w:uiPriority="99" w:name="endnote reference"/>
+    <w:lsdException w:uiPriority="99" w:name="endnote text"/>
+    <w:lsdException w:uiPriority="99" w:name="table of authorities"/>
+    <w:lsdException w:uiPriority="99" w:name="macro"/>
+    <w:lsdException w:uiPriority="99" w:name="toa heading"/>
+    <w:lsdException w:uiPriority="99" w:name="List"/>
+    <w:lsdException w:uiPriority="99" w:name="List Bullet"/>
+    <w:lsdException w:uiPriority="99" w:name="List Number"/>
+    <w:lsdException w:uiPriority="99" w:name="List 2"/>
+    <w:lsdException w:uiPriority="99" w:name="List 3"/>
+    <w:lsdException w:uiPriority="99" w:name="List 4"/>
+    <w:lsdException w:uiPriority="99" w:name="List 5"/>
+    <w:lsdException w:uiPriority="99" w:name="List Bullet 2"/>
+    <w:lsdException w:uiPriority="99" w:name="List Bullet 3"/>
+    <w:lsdException w:uiPriority="99" w:name="List Bullet 4"/>
+    <w:lsdException w:uiPriority="99" w:name="List Bullet 5"/>
+    <w:lsdException w:uiPriority="99" w:name="List Number 2"/>
+    <w:lsdException w:uiPriority="99" w:name="List Number 3"/>
+    <w:lsdException w:uiPriority="99" w:name="List Number 4"/>
+    <w:lsdException w:uiPriority="99" w:name="List Number 5"/>
+    <w:lsdException w:qFormat="1" w:unhideWhenUsed="0" w:uiPriority="10" w:semiHidden="0" w:name="Title"/>
+    <w:lsdException w:uiPriority="99" w:name="Closing"/>
+    <w:lsdException w:uiPriority="99" w:name="Signature"/>
+    <w:lsdException w:uiPriority="1" w:name="Default Paragraph Font"/>
+    <w:lsdException w:uiPriority="99" w:name="Body Text"/>
+    <w:lsdException w:uiPriority="99" w:name="Body Text Indent"/>
+    <w:lsdException w:uiPriority="99" w:name="List Continue"/>
+    <w:lsdException w:uiPriority="99" w:name="List Continue 2"/>
+    <w:lsdException w:uiPriority="99" w:name="List Continue 3"/>
+    <w:lsdException w:uiPriority="99" w:name="List Continue 4"/>
+    <w:lsdException w:uiPriority="99" w:name="List Continue 5"/>
+    <w:lsdException w:uiPriority="99" w:name="Message Header"/>
+    <w:lsdException w:qFormat="1" w:unhideWhenUsed="0" w:uiPriority="11" w:semiHidden="0" w:name="Subtitle"/>
+    <w:lsdException w:uiPriority="99" w:name="Salutation"/>
+    <w:lsdException w:uiPriority="99" w:name="Date"/>
+    <w:lsdException w:uiPriority="99" w:name="Body Text First Indent"/>
+    <w:lsdException w:uiPriority="99" w:name="Body Text First Indent 2"/>
+    <w:lsdException w:uiPriority="99" w:name="Note Heading"/>
+    <w:lsdException w:uiPriority="99" w:name="Body Text 2"/>
+    <w:lsdException w:uiPriority="99" w:name="Body Text 3"/>
+    <w:lsdException w:uiPriority="99" w:name="Body Text Indent 2"/>
+    <w:lsdException w:uiPriority="99" w:name="Body Text Indent 3"/>
+    <w:lsdException w:uiPriority="99" w:name="Block Text"/>
+    <w:lsdException w:uiPriority="99" w:name="Hyperlink"/>
+    <w:lsdException w:uiPriority="99" w:name="FollowedHyperlink"/>
+    <w:lsdException w:qFormat="1" w:unhideWhenUsed="0" w:uiPriority="22" w:semiHidden="0" w:name="Strong"/>
+    <w:lsdException w:qFormat="1" w:unhideWhenUsed="0" w:uiPriority="20" w:semiHidden="0" w:name="Emphasis"/>
+    <w:lsdException w:uiPriority="99" w:name="Document Map"/>
+    <w:lsdException w:uiPriority="99" w:name="Plain Text"/>
+    <w:lsdException w:uiPriority="99" w:name="E-mail Signature"/>
+    <w:lsdException w:uiPriority="99" w:name="Normal (Web)"/>
+    <w:lsdException w:uiPriority="99" w:name="HTML Acronym"/>
+    <w:lsdException w:uiPriority="99" w:name="HTML Address"/>
+    <w:lsdException w:uiPriority="99" w:name="HTML Cite"/>
+    <w:lsdException w:uiPriority="99" w:name="HTML Code"/>
+    <w:lsdException w:uiPriority="99" w:name="HTML Definition"/>
+    <w:lsdException w:uiPriority="99" w:name="HTML Keyboard"/>
+    <w:lsdException w:uiPriority="99" w:name="HTML Preformatted"/>
+    <w:lsdException w:uiPriority="99" w:name="HTML Sample"/>
+    <w:lsdException w:uiPriority="99" w:name="HTML Typewriter"/>
+    <w:lsdException w:uiPriority="99" w:name="HTML Variable"/>
+    <w:lsdException w:uiPriority="99" w:name="Normal Table"/>
+    <w:lsdException w:uiPriority="99" w:name="annotation subject"/>
+    <w:lsdException w:uiPriority="99" w:name="Table Simple 1"/>
+    <w:lsdException w:uiPriority="99" w:name="Table Simple 2"/>
+    <w:lsdException w:uiPriority="99" w:name="Table Simple 3"/>
+    <w:lsdException w:uiPriority="99" w:name="Table Classic 1"/>
+    <w:lsdException w:uiPriority="99" w:name="Table Classic 2"/>
+    <w:lsdException w:uiPriority="99" w:name="Table Classic 3"/>
+    <w:lsdException w:uiPriority="99" w:name="Table Classic 4"/>
+    <w:lsdException w:uiPriority="99" w:name="Table Colorful 1"/>
+    <w:lsdException w:uiPriority="99" w:name="Table Colorful 2"/>
+    <w:lsdException w:uiPriority="99" w:name="Table Colorful 3"/>
+    <w:lsdException w:uiPriority="99" w:name="Table Columns 1"/>
+    <w:lsdException w:uiPriority="99" w:name="Table Columns 2"/>
+    <w:lsdException w:uiPriority="99" w:name="Table Columns 3"/>
+    <w:lsdException w:uiPriority="99" w:name="Table Columns 4"/>
+    <w:lsdException w:uiPriority="99" w:name="Table Columns 5"/>
+    <w:lsdException w:uiPriority="99" w:name="Table Grid 1"/>
+    <w:lsdException w:uiPriority="99" w:name="Table Grid 2"/>
+    <w:lsdException w:uiPriority="99" w:name="Table Grid 3"/>
+    <w:lsdException w:uiPriority="99" w:name="Table Grid 4"/>
+    <w:lsdException w:uiPriority="99" w:name="Table Grid 5"/>
+    <w:lsdException w:uiPriority="99" w:name="Table Grid 6"/>
+    <w:lsdException w:uiPriority="99" w:name="Table Grid 7"/>
+    <w:lsdException w:uiPriority="99" w:name="Table Grid 8"/>
+    <w:lsdException w:uiPriority="99" w:name="Table List 1"/>
+    <w:lsdException w:uiPriority="99" w:name="Table List 2"/>
+    <w:lsdException w:uiPriority="99" w:name="Table List 3"/>
+    <w:lsdException w:uiPriority="99" w:name="Table List 4"/>
+    <w:lsdException w:uiPriority="99" w:name="Table List 5"/>
+    <w:lsdException w:uiPriority="99" w:name="Table List 6"/>
+    <w:lsdException w:uiPriority="99" w:name="Table List 7"/>
+    <w:lsdException w:uiPriority="99" w:name="Table List 8"/>
+    <w:lsdException w:uiPriority="99" w:name="Table 3D effects 1"/>
+    <w:lsdException w:uiPriority="99" w:name="Table 3D effects 2"/>
+    <w:lsdException w:uiPriority="99" w:name="Table 3D effects 3"/>
+    <w:lsdException w:uiPriority="99" w:name="Table Contemporary"/>
+    <w:lsdException w:uiPriority="99" w:name="Table Elegant"/>
+    <w:lsdException w:uiPriority="99" w:name="Table Professional"/>
+    <w:lsdException w:uiPriority="99" w:name="Table Subtle 1"/>
+    <w:lsdException w:uiPriority="99" w:name="Table Subtle 2"/>
+    <w:lsdException w:uiPriority="99" w:name="Table Web 1"/>
+    <w:lsdException w:uiPriority="99" w:name="Table Web 2"/>
+    <w:lsdException w:uiPriority="99" w:name="Table Web 3"/>
+    <w:lsdException w:uiPriority="99" w:name="Balloon Text"/>
+    <w:lsdException w:unhideWhenUsed="0" w:uiPriority="39" w:semiHidden="0" w:name="Table Grid"/>
+    <w:lsdException w:uiPriority="99" w:name="Table Theme"/>
+    <w:lsdException w:unhideWhenUsed="0" w:uiPriority="60" w:semiHidden="0" w:name="Light Shading"/>
+    <w:lsdException w:unhideWhenUsed="0" w:uiPriority="61" w:semiHidden="0" w:name="Light List"/>
+    <w:lsdException w:unhideWhenUsed="0" w:uiPriority="62" w:semiHidden="0" w:name="Light Grid"/>
+    <w:lsdException w:unhideWhenUsed="0" w:uiPriority="63" w:semiHidden="0" w:name="Medium Shading 1"/>
+    <w:lsdException w:unhideWhenUsed="0" w:uiPriority="64" w:semiHidden="0" w:name="Medium Shading 2"/>
+    <w:lsdException w:unhideWhenUsed="0" w:uiPriority="65" w:semiHidden="0" w:name="Medium List 1"/>
+    <w:lsdException w:unhideWhenUsed="0" w:uiPriority="66" w:semiHidden="0" w:name="Medium List 2"/>
+    <w:lsdException w:unhideWhenUsed="0" w:uiPriority="67" w:semiHidden="0" w:name="Medium Grid 1"/>
+    <w:lsdException w:unhideWhenUsed="0" w:uiPriority="68" w:semiHidden="0" w:name="Medium Grid 2"/>
+    <w:lsdException w:unhideWhenUsed="0" w:uiPriority="69" w:semiHidden="0" w:name="Medium Grid 3"/>
+    <w:lsdException w:unhideWhenUsed="0" w:uiPriority="70" w:semiHidden="0" w:name="Dark List"/>
+    <w:lsdException w:unhideWhenUsed="0" w:uiPriority="71" w:semiHidden="0" w:name="Colorful Shading"/>
+    <w:lsdException w:unhideWhenUsed="0" w:uiPriority="72" w:semiHidden="0" w:name="Colorful List"/>
+    <w:lsdException w:unhideWhenUsed="0" w:uiPriority="73" w:semiHidden="0" w:name="Colorful Grid"/>
+    <w:lsdException w:unhideWhenUsed="0" w:uiPriority="60" w:semiHidden="0" w:name="Light Shading Accent 1"/>
+    <w:lsdException w:unhideWhenUsed="0" w:uiPriority="61" w:semiHidden="0" w:name="Light List Accent 1"/>
+    <w:lsdException w:unhideWhenUsed="0" w:uiPriority="62" w:semiHidden="0" w:name="Light Grid Accent 1"/>
+    <w:lsdException w:unhideWhenUsed="0" w:uiPriority="63" w:semiHidden="0" w:name="Medium Shading 1 Accent 1"/>
+    <w:lsdException w:unhideWhenUsed="0" w:uiPriority="64" w:semiHidden="0" w:name="Medium Shading 2 Accent 1"/>
+    <w:lsdException w:unhideWhenUsed="0" w:uiPriority="65" w:semiHidden="0" w:name="Medium List 1 Accent 1"/>
+    <w:lsdException w:qFormat="1" w:unhideWhenUsed="0" w:uiPriority="34" w:semiHidden="0" w:name="List Paragraph"/>
+    <w:lsdException w:unhideWhenUsed="0" w:uiPriority="66" w:semiHidden="0" w:name="Medium List 2 Accent 1"/>
+    <w:lsdException w:unhideWhenUsed="0" w:uiPriority="67" w:semiHidden="0" w:name="Medium Grid 1 Accent 1"/>
+    <w:lsdException w:unhideWhenUsed="0" w:uiPriority="68" w:semiHidden="0" w:name="Medium Grid 2 Accent 1"/>
+    <w:lsdException w:unhideWhenUsed="0" w:uiPriority="69" w:semiHidden="0" w:name="Medium Grid 3 Accent 1"/>
+    <w:lsdException w:unhideWhenUsed="0" w:uiPriority="70" w:semiHidden="0" w:name="Dark List Accent 1"/>
+    <w:lsdException w:unhideWhenUsed="0" w:uiPriority="71" w:semiHidden="0" w:name="Colorful Shading Accent 1"/>
+    <w:lsdException w:unhideWhenUsed="0" w:uiPriority="72" w:semiHidden="0" w:name="Colorful List Accent 1"/>
+    <w:lsdException w:unhideWhenUsed="0" w:uiPriority="73" w:semiHidden="0" w:name="Colorful Grid Accent 1"/>
+    <w:lsdException w:unhideWhenUsed="0" w:uiPriority="60" w:semiHidden="0" w:name="Light Shading Accent 2"/>
+    <w:lsdException w:unhideWhenUsed="0" w:uiPriority="61" w:semiHidden="0" w:name="Light List Accent 2"/>
+    <w:lsdException w:unhideWhenUsed="0" w:uiPriority="62" w:semiHidden="0" w:name="Light Grid Accent 2"/>
+    <w:lsdException w:unhideWhenUsed="0" w:uiPriority="63" w:semiHidden="0" w:name="Medium Shading 1 Accent 2"/>
+    <w:lsdException w:unhideWhenUsed="0" w:uiPriority="64" w:semiHidden="0" w:name="Medium Shading 2 Accent 2"/>
+    <w:lsdException w:unhideWhenUsed="0" w:uiPriority="65" w:semiHidden="0" w:name="Medium List 1 Accent 2"/>
+    <w:lsdException w:unhideWhenUsed="0" w:uiPriority="66" w:semiHidden="0" w:name="Medium List 2 Accent 2"/>
+    <w:lsdException w:unhideWhenUsed="0" w:uiPriority="67" w:semiHidden="0" w:name="Medium Grid 1 Accent 2"/>
+    <w:lsdException w:unhideWhenUsed="0" w:uiPriority="68" w:semiHidden="0" w:name="Medium Grid 2 Accent 2"/>
+    <w:lsdException w:unhideWhenUsed="0" w:uiPriority="69" w:semiHidden="0" w:name="Medium Grid 3 Accent 2"/>
+    <w:lsdException w:unhideWhenUsed="0" w:uiPriority="70" w:semiHidden="0" w:name="Dark List Accent 2"/>
+    <w:lsdException w:unhideWhenUsed="0" w:uiPriority="71" w:semiHidden="0" w:name="Colorful Shading Accent 2"/>
+    <w:lsdException w:unhideWhenUsed="0" w:uiPriority="72" w:semiHidden="0" w:name="Colorful List Accent 2"/>
+    <w:lsdException w:unhideWhenUsed="0" w:uiPriority="73" w:semiHidden="0" w:name="Colorful Grid Accent 2"/>
+    <w:lsdException w:unhideWhenUsed="0" w:uiPriority="60" w:semiHidden="0" w:name="Light Shading Accent 3"/>
+    <w:lsdException w:unhideWhenUsed="0" w:uiPriority="61" w:semiHidden="0" w:name="Light List Accent 3"/>
+    <w:lsdException w:unhideWhenUsed="0" w:uiPriority="62" w:semiHidden="0" w:name="Light Grid Accent 3"/>
+    <w:lsdException w:unhideWhenUsed="0" w:uiPriority="63" w:semiHidden="0" w:name="Medium Shading 1 Accent 3"/>
+    <w:lsdException w:unhideWhenUsed="0" w:uiPriority="64" w:semiHidden="0" w:name="Medium Shading 2 Accent 3"/>
+    <w:lsdException w:unhideWhenUsed="0" w:uiPriority="65" w:semiHidden="0" w:name="Medium List 1 Accent 3"/>
+    <w:lsdException w:unhideWhenUsed="0" w:uiPriority="66" w:semiHidden="0" w:name="Medium List 2 Accent 3"/>
+    <w:lsdException w:unhideWhenUsed="0" w:uiPriority="67" w:semiHidden="0" w:name="Medium Grid 1 Accent 3"/>
+    <w:lsdException w:unhideWhenUsed="0" w:uiPriority="68" w:semiHidden="0" w:name="Medium Grid 2 Accent 3"/>
+    <w:lsdException w:unhideWhenUsed="0" w:uiPriority="69" w:semiHidden="0" w:name="Medium Grid 3 Accent 3"/>
+    <w:lsdException w:unhideWhenUsed="0" w:uiPriority="70" w:semiHidden="0" w:name="Dark List Accent 3"/>
+    <w:lsdException w:unhideWhenUsed="0" w:uiPriority="71" w:semiHidden="0" w:name="Colorful Shading Accent 3"/>
+    <w:lsdException w:unhideWhenUsed="0" w:uiPriority="72" w:semiHidden="0" w:name="Colorful List Accent 3"/>
+    <w:lsdException w:unhideWhenUsed="0" w:uiPriority="73" w:semiHidden="0" w:name="Colorful Grid Accent 3"/>
+    <w:lsdException w:unhideWhenUsed="0" w:uiPriority="60" w:semiHidden="0" w:name="Light Shading Accent 4"/>
+    <w:lsdException w:unhideWhenUsed="0" w:uiPriority="61" w:semiHidden="0" w:name="Light List Accent 4"/>
+    <w:lsdException w:unhideWhenUsed="0" w:uiPriority="62" w:semiHidden="0" w:name="Light Grid Accent 4"/>
+    <w:lsdException w:unhideWhenUsed="0" w:uiPriority="63" w:semiHidden="0" w:name="Medium Shading 1 Accent 4"/>
+    <w:lsdException w:unhideWhenUsed="0" w:uiPriority="64" w:semiHidden="0" w:name="Medium Shading 2 Accent 4"/>
+    <w:lsdException w:unhideWhenUsed="0" w:uiPriority="65" w:semiHidden="0" w:name="Medium List 1 Accent 4"/>
+    <w:lsdException w:unhideWhenUsed="0" w:uiPriority="66" w:semiHidden="0" w:name="Medium List 2 Accent 4"/>
+    <w:lsdException w:unhideWhenUsed="0" w:uiPriority="67" w:semiHidden="0" w:name="Medium Grid 1 Accent 4"/>
+    <w:lsdException w:unhideWhenUsed="0" w:uiPriority="68" w:semiHidden="0" w:name="Medium Grid 2 Accent 4"/>
+    <w:lsdException w:unhideWhenUsed="0" w:uiPriority="69" w:semiHidden="0" w:name="Medium Grid 3 Accent 4"/>
+    <w:lsdException w:unhideWhenUsed="0" w:uiPriority="70" w:semiHidden="0" w:name="Dark List Accent 4"/>
+    <w:lsdException w:unhideWhenUsed="0" w:uiPriority="71" w:semiHidden="0" w:name="Colorful Shading Accent 4"/>
+    <w:lsdException w:unhideWhenUsed="0" w:uiPriority="72" w:semiHidden="0" w:name="Colorful List Accent 4"/>
+    <w:lsdException w:unhideWhenUsed="0" w:uiPriority="73" w:semiHidden="0" w:name="Colorful Grid Accent 4"/>
+    <w:lsdException w:unhideWhenUsed="0" w:uiPriority="60" w:semiHidden="0" w:name="Light Shading Accent 5"/>
+    <w:lsdException w:unhideWhenUsed="0" w:uiPriority="61" w:semiHidden="0" w:name="Light List Accent 5"/>
+    <w:lsdException w:unhideWhenUsed="0" w:uiPriority="62" w:semiHidden="0" w:name="Light Grid Accent 5"/>
+    <w:lsdException w:unhideWhenUsed="0" w:uiPriority="63" w:semiHidden="0" w:name="Medium Shading 1 Accent 5"/>
+    <w:lsdException w:unhideWhenUsed="0" w:uiPriority="64" w:semiHidden="0" w:name="Medium Shading 2 Accent 5"/>
+    <w:lsdException w:unhideWhenUsed="0" w:uiPriority="65" w:semiHidden="0" w:name="Medium List 1 Accent 5"/>
+    <w:lsdException w:unhideWhenUsed="0" w:uiPriority="66" w:semiHidden="0" w:name="Medium List 2 Accent 5"/>
+    <w:lsdException w:unhideWhenUsed="0" w:uiPriority="67" w:semiHidden="0" w:name="Medium Grid 1 Accent 5"/>
+    <w:lsdException w:unhideWhenUsed="0" w:uiPriority="68" w:semiHidden="0" w:name="Medium Grid 2 Accent 5"/>
+    <w:lsdException w:unhideWhenUsed="0" w:uiPriority="69" w:semiHidden="0" w:name="Medium Grid 3 Accent 5"/>
+    <w:lsdException w:unhideWhenUsed="0" w:uiPriority="70" w:semiHidden="0" w:name="Dark List Accent 5"/>
+    <w:lsdException w:unhideWhenUsed="0" w:uiPriority="71" w:semiHidden="0" w:name="Colorful Shading Accent 5"/>
+    <w:lsdException w:unhideWhenUsed="0" w:uiPriority="72" w:semiHidden="0" w:name="Colorful List Accent 5"/>
+    <w:lsdException w:unhideWhenUsed="0" w:uiPriority="73" w:semiHidden="0" w:name="Colorful Grid Accent 5"/>
+    <w:lsdException w:unhideWhenUsed="0" w:uiPriority="60" w:semiHidden="0" w:name="Light Shading Accent 6"/>
+    <w:lsdException w:unhideWhenUsed="0" w:uiPriority="61" w:semiHidden="0" w:name="Light List Accent 6"/>
+    <w:lsdException w:unhideWhenUsed="0" w:uiPriority="62" w:semiHidden="0" w:name="Light Grid Accent 6"/>
+    <w:lsdException w:unhideWhenUsed="0" w:uiPriority="63" w:semiHidden="0" w:name="Medium Shading 1 Accent 6"/>
+    <w:lsdException w:unhideWhenUsed="0" w:uiPriority="64" w:semiHidden="0" w:name="Medium Shading 2 Accent 6"/>
+    <w:lsdException w:unhideWhenUsed="0" w:uiPriority="65" w:semiHidden="0" w:name="Medium List 1 Accent 6"/>
+    <w:lsdException w:unhideWhenUsed="0" w:uiPriority="66" w:semiHidden="0" w:name="Medium List 2 Accent 6"/>
+    <w:lsdException w:unhideWhenUsed="0" w:uiPriority="67" w:semiHidden="0" w:name="Medium Grid 1 Accent 6"/>
+    <w:lsdException w:unhideWhenUsed="0" w:uiPriority="68" w:semiHidden="0" w:name="Medium Grid 2 Accent 6"/>
+    <w:lsdException w:unhideWhenUsed="0" w:uiPriority="69" w:semiHidden="0" w:name="Medium Grid 3 Accent 6"/>
+    <w:lsdException w:unhideWhenUsed="0" w:uiPriority="70" w:semiHidden="0" w:name="Dark List Accent 6"/>
+    <w:lsdException w:unhideWhenUsed="0" w:uiPriority="71" w:semiHidden="0" w:name="Colorful Shading Accent 6"/>
+    <w:lsdException w:unhideWhenUsed="0" w:uiPriority="72" w:semiHidden="0" w:name="Colorful List Accent 6"/>
+    <w:lsdException w:unhideWhenUsed="0" w:uiPriority="73" w:semiHidden="0" w:name="Colorful Grid Accent 6"/>
   </w:latentStyles>
-  <w:style w:type="paragraph" w:default="1" w:styleId="a">
+  <w:style w:type="paragraph" w:default="1" w:styleId="1">
     <w:name w:val="Normal"/>
     <w:qFormat/>
-    <w:rsid w:val="000C0A7E"/>
+    <w:uiPriority w:val="0"/>
     <w:pPr>
       <w:spacing w:line="360" w:lineRule="auto"/>
     </w:pPr>
     <w:rPr>
-      <w:rFonts w:ascii="宋体" w:eastAsia="宋体" w:hAnsi="宋体" w:cs="宋体"/>
+      <w:rFonts w:ascii="宋体" w:hAnsi="宋体" w:eastAsia="宋体" w:cs="宋体"/>
       <w:kern w:val="0"/>
       <w:sz w:val="24"/>
+      <w:szCs w:val="24"/>
+      <w:lang w:val="en-US" w:eastAsia="zh-CN" w:bidi="ar-SA"/>
     </w:rPr>
   </w:style>
   <w:style w:type="paragraph" w:styleId="2">
     <w:name w:val="heading 2"/>
-    <w:basedOn w:val="a"/>
-    <w:next w:val="a"/>
-    <w:link w:val="20"/>
-    <w:uiPriority w:val="9"/>
+    <w:basedOn w:val="1"/>
+    <w:next w:val="1"/>
+    <w:link w:val="11"/>
     <w:unhideWhenUsed/>
     <w:qFormat/>
-    <w:rsid w:val="00A53BD1"/>
+    <w:uiPriority w:val="9"/>
     <w:pPr>
       <w:keepNext/>
       <w:keepLines/>
@@ -2935,7 +2635,7 @@
       <w:outlineLvl w:val="1"/>
     </w:pPr>
     <w:rPr>
-      <w:rFonts w:asciiTheme="majorHAnsi" w:eastAsiaTheme="majorEastAsia" w:hAnsiTheme="majorHAnsi" w:cstheme="majorBidi"/>
+      <w:rFonts w:asciiTheme="majorHAnsi" w:hAnsiTheme="majorHAnsi" w:eastAsiaTheme="majorEastAsia" w:cstheme="majorBidi"/>
       <w:b/>
       <w:bCs/>
       <w:sz w:val="32"/>
@@ -2944,13 +2644,12 @@
   </w:style>
   <w:style w:type="paragraph" w:styleId="3">
     <w:name w:val="heading 3"/>
-    <w:basedOn w:val="a"/>
-    <w:next w:val="a"/>
-    <w:link w:val="30"/>
-    <w:uiPriority w:val="9"/>
+    <w:basedOn w:val="1"/>
+    <w:next w:val="1"/>
+    <w:link w:val="12"/>
     <w:unhideWhenUsed/>
     <w:qFormat/>
-    <w:rsid w:val="00A53BD1"/>
+    <w:uiPriority w:val="9"/>
     <w:pPr>
       <w:keepNext/>
       <w:keepLines/>
@@ -2966,13 +2665,12 @@
   </w:style>
   <w:style w:type="paragraph" w:styleId="4">
     <w:name w:val="heading 4"/>
-    <w:basedOn w:val="a"/>
-    <w:next w:val="a"/>
-    <w:link w:val="40"/>
-    <w:uiPriority w:val="9"/>
+    <w:basedOn w:val="1"/>
+    <w:next w:val="1"/>
+    <w:link w:val="14"/>
     <w:unhideWhenUsed/>
     <w:qFormat/>
-    <w:rsid w:val="006658D3"/>
+    <w:uiPriority w:val="9"/>
     <w:pPr>
       <w:keepNext/>
       <w:keepLines/>
@@ -2980,26 +2678,25 @@
       <w:outlineLvl w:val="3"/>
     </w:pPr>
     <w:rPr>
-      <w:rFonts w:asciiTheme="majorHAnsi" w:eastAsiaTheme="majorEastAsia" w:hAnsiTheme="majorHAnsi" w:cstheme="majorBidi"/>
+      <w:rFonts w:asciiTheme="majorHAnsi" w:hAnsiTheme="majorHAnsi" w:eastAsiaTheme="majorEastAsia" w:cstheme="majorBidi"/>
       <w:b/>
       <w:bCs/>
       <w:sz w:val="28"/>
       <w:szCs w:val="28"/>
     </w:rPr>
   </w:style>
-  <w:style w:type="character" w:default="1" w:styleId="a0">
+  <w:style w:type="character" w:default="1" w:styleId="8">
     <w:name w:val="Default Paragraph Font"/>
-    <w:uiPriority w:val="1"/>
     <w:semiHidden/>
     <w:unhideWhenUsed/>
+    <w:uiPriority w:val="1"/>
   </w:style>
-  <w:style w:type="table" w:default="1" w:styleId="a1">
+  <w:style w:type="table" w:default="1" w:styleId="6">
     <w:name w:val="Normal Table"/>
-    <w:uiPriority w:val="99"/>
     <w:semiHidden/>
     <w:unhideWhenUsed/>
+    <w:uiPriority w:val="99"/>
     <w:tblPr>
-      <w:tblInd w:w="0" w:type="dxa"/>
       <w:tblCellMar>
         <w:top w:w="0" w:type="dxa"/>
         <w:left w:w="108" w:type="dxa"/>
@@ -3008,120 +2705,13 @@
       </w:tblCellMar>
     </w:tblPr>
   </w:style>
-  <w:style w:type="numbering" w:default="1" w:styleId="a2">
-    <w:name w:val="No List"/>
-    <w:uiPriority w:val="99"/>
+  <w:style w:type="paragraph" w:styleId="5">
+    <w:name w:val="HTML Preformatted"/>
+    <w:basedOn w:val="1"/>
+    <w:link w:val="13"/>
     <w:semiHidden/>
     <w:unhideWhenUsed/>
-  </w:style>
-  <w:style w:type="table" w:customStyle="1" w:styleId="1">
-    <w:name w:val="样式1"/>
-    <w:basedOn w:val="10"/>
     <w:uiPriority w:val="99"/>
-    <w:rsid w:val="001C66AC"/>
-    <w:tblPr/>
-    <w:tcPr>
-      <w:shd w:val="clear" w:color="auto" w:fill="auto"/>
-    </w:tcPr>
-    <w:tblStylePr w:type="firstRow">
-      <w:tblPr/>
-      <w:tcPr>
-        <w:tcBorders>
-          <w:bottom w:val="single" w:sz="6" w:space="0" w:color="008000"/>
-          <w:tl2br w:val="none" w:sz="0" w:space="0" w:color="auto"/>
-          <w:tr2bl w:val="none" w:sz="0" w:space="0" w:color="auto"/>
-        </w:tcBorders>
-      </w:tcPr>
-    </w:tblStylePr>
-    <w:tblStylePr w:type="lastRow">
-      <w:tblPr/>
-      <w:tcPr>
-        <w:tcBorders>
-          <w:top w:val="single" w:sz="6" w:space="0" w:color="008000"/>
-          <w:tl2br w:val="none" w:sz="0" w:space="0" w:color="auto"/>
-          <w:tr2bl w:val="none" w:sz="0" w:space="0" w:color="auto"/>
-        </w:tcBorders>
-      </w:tcPr>
-    </w:tblStylePr>
-  </w:style>
-  <w:style w:type="table" w:styleId="10">
-    <w:name w:val="Table Simple 1"/>
-    <w:basedOn w:val="a1"/>
-    <w:uiPriority w:val="99"/>
-    <w:semiHidden/>
-    <w:unhideWhenUsed/>
-    <w:rsid w:val="001C66AC"/>
-    <w:pPr>
-      <w:spacing w:line="360" w:lineRule="auto"/>
-    </w:pPr>
-    <w:tblPr>
-      <w:tblBorders>
-        <w:top w:val="single" w:sz="12" w:space="0" w:color="008000"/>
-        <w:bottom w:val="single" w:sz="12" w:space="0" w:color="008000"/>
-      </w:tblBorders>
-    </w:tblPr>
-    <w:tcPr>
-      <w:shd w:val="clear" w:color="auto" w:fill="auto"/>
-    </w:tcPr>
-    <w:tblStylePr w:type="firstRow">
-      <w:tblPr/>
-      <w:tcPr>
-        <w:tcBorders>
-          <w:bottom w:val="single" w:sz="6" w:space="0" w:color="008000"/>
-          <w:tl2br w:val="none" w:sz="0" w:space="0" w:color="auto"/>
-          <w:tr2bl w:val="none" w:sz="0" w:space="0" w:color="auto"/>
-        </w:tcBorders>
-      </w:tcPr>
-    </w:tblStylePr>
-    <w:tblStylePr w:type="lastRow">
-      <w:tblPr/>
-      <w:tcPr>
-        <w:tcBorders>
-          <w:top w:val="single" w:sz="6" w:space="0" w:color="008000"/>
-          <w:tl2br w:val="none" w:sz="0" w:space="0" w:color="auto"/>
-          <w:tr2bl w:val="none" w:sz="0" w:space="0" w:color="auto"/>
-        </w:tcBorders>
-      </w:tcPr>
-    </w:tblStylePr>
-  </w:style>
-  <w:style w:type="character" w:customStyle="1" w:styleId="20">
-    <w:name w:val="标题 2 字符"/>
-    <w:basedOn w:val="a0"/>
-    <w:link w:val="2"/>
-    <w:uiPriority w:val="9"/>
-    <w:rsid w:val="00A53BD1"/>
-    <w:rPr>
-      <w:rFonts w:asciiTheme="majorHAnsi" w:eastAsiaTheme="majorEastAsia" w:hAnsiTheme="majorHAnsi" w:cstheme="majorBidi"/>
-      <w:b/>
-      <w:bCs/>
-      <w:kern w:val="0"/>
-      <w:sz w:val="32"/>
-      <w:szCs w:val="32"/>
-    </w:rPr>
-  </w:style>
-  <w:style w:type="character" w:customStyle="1" w:styleId="30">
-    <w:name w:val="标题 3 字符"/>
-    <w:basedOn w:val="a0"/>
-    <w:link w:val="3"/>
-    <w:uiPriority w:val="9"/>
-    <w:rsid w:val="00A53BD1"/>
-    <w:rPr>
-      <w:rFonts w:ascii="宋体" w:eastAsia="宋体" w:hAnsi="宋体" w:cs="宋体"/>
-      <w:b/>
-      <w:bCs/>
-      <w:kern w:val="0"/>
-      <w:sz w:val="32"/>
-      <w:szCs w:val="32"/>
-    </w:rPr>
-  </w:style>
-  <w:style w:type="paragraph" w:styleId="HTML">
-    <w:name w:val="HTML Preformatted"/>
-    <w:basedOn w:val="a"/>
-    <w:link w:val="HTML0"/>
-    <w:uiPriority w:val="99"/>
-    <w:semiHidden/>
-    <w:unhideWhenUsed/>
-    <w:rsid w:val="00E912EB"/>
     <w:pPr>
       <w:tabs>
         <w:tab w:val="left" w:pos="916"/>
@@ -3144,39 +2734,129 @@
       <w:spacing w:line="240" w:lineRule="auto"/>
     </w:pPr>
   </w:style>
-  <w:style w:type="character" w:customStyle="1" w:styleId="HTML0">
-    <w:name w:val="HTML 预设格式 字符"/>
-    <w:basedOn w:val="a0"/>
-    <w:link w:val="HTML"/>
-    <w:uiPriority w:val="99"/>
-    <w:semiHidden/>
-    <w:rsid w:val="00E912EB"/>
-    <w:rPr>
-      <w:rFonts w:ascii="宋体" w:eastAsia="宋体" w:hAnsi="宋体" w:cs="宋体"/>
-      <w:kern w:val="0"/>
-      <w:sz w:val="24"/>
-    </w:rPr>
-  </w:style>
-  <w:style w:type="character" w:styleId="a3">
-    <w:name w:val="Hyperlink"/>
-    <w:basedOn w:val="a0"/>
-    <w:uiPriority w:val="99"/>
+  <w:style w:type="table" w:styleId="7">
+    <w:name w:val="Table Simple 1"/>
+    <w:basedOn w:val="6"/>
     <w:semiHidden/>
     <w:unhideWhenUsed/>
-    <w:rsid w:val="003310B9"/>
+    <w:uiPriority w:val="99"/>
+    <w:pPr>
+      <w:spacing w:line="360" w:lineRule="auto"/>
+    </w:pPr>
+    <w:tblPr>
+      <w:tblBorders>
+        <w:top w:val="single" w:color="008000" w:sz="12" w:space="0"/>
+        <w:bottom w:val="single" w:color="008000" w:sz="12" w:space="0"/>
+      </w:tblBorders>
+    </w:tblPr>
+    <w:tcPr>
+      <w:shd w:val="clear" w:color="auto" w:fill="auto"/>
+    </w:tcPr>
+    <w:tblStylePr w:type="firstRow">
+      <w:tblPr/>
+      <w:tcPr>
+        <w:tcBorders>
+          <w:bottom w:val="single" w:color="008000" w:sz="6" w:space="0"/>
+          <w:tl2br w:val="nil"/>
+          <w:tr2bl w:val="nil"/>
+        </w:tcBorders>
+      </w:tcPr>
+    </w:tblStylePr>
+    <w:tblStylePr w:type="lastRow">
+      <w:tblPr/>
+      <w:tcPr>
+        <w:tcBorders>
+          <w:top w:val="single" w:color="008000" w:sz="6" w:space="0"/>
+          <w:tl2br w:val="nil"/>
+          <w:tr2bl w:val="nil"/>
+        </w:tcBorders>
+      </w:tcPr>
+    </w:tblStylePr>
+  </w:style>
+  <w:style w:type="character" w:styleId="9">
+    <w:name w:val="Hyperlink"/>
+    <w:basedOn w:val="8"/>
+    <w:semiHidden/>
+    <w:unhideWhenUsed/>
+    <w:uiPriority w:val="99"/>
     <w:rPr>
       <w:color w:val="0000FF"/>
       <w:u w:val="single"/>
     </w:rPr>
   </w:style>
-  <w:style w:type="character" w:customStyle="1" w:styleId="40">
+  <w:style w:type="table" w:customStyle="1" w:styleId="10">
+    <w:name w:val="样式1"/>
+    <w:basedOn w:val="7"/>
+    <w:uiPriority w:val="99"/>
+    <w:tcPr>
+      <w:shd w:val="clear" w:color="auto" w:fill="auto"/>
+    </w:tcPr>
+    <w:tblStylePr w:type="firstRow">
+      <w:tcPr>
+        <w:tcBorders>
+          <w:bottom w:val="single" w:color="008000" w:sz="6" w:space="0"/>
+          <w:tl2br w:val="nil"/>
+          <w:tr2bl w:val="nil"/>
+        </w:tcBorders>
+      </w:tcPr>
+    </w:tblStylePr>
+    <w:tblStylePr w:type="lastRow">
+      <w:tcPr>
+        <w:tcBorders>
+          <w:top w:val="single" w:color="008000" w:sz="6" w:space="0"/>
+          <w:tl2br w:val="nil"/>
+          <w:tr2bl w:val="nil"/>
+        </w:tcBorders>
+      </w:tcPr>
+    </w:tblStylePr>
+  </w:style>
+  <w:style w:type="character" w:customStyle="1" w:styleId="11">
+    <w:name w:val="标题 2 字符"/>
+    <w:basedOn w:val="8"/>
+    <w:link w:val="2"/>
+    <w:uiPriority w:val="9"/>
+    <w:rPr>
+      <w:rFonts w:asciiTheme="majorHAnsi" w:hAnsiTheme="majorHAnsi" w:eastAsiaTheme="majorEastAsia" w:cstheme="majorBidi"/>
+      <w:b/>
+      <w:bCs/>
+      <w:kern w:val="0"/>
+      <w:sz w:val="32"/>
+      <w:szCs w:val="32"/>
+    </w:rPr>
+  </w:style>
+  <w:style w:type="character" w:customStyle="1" w:styleId="12">
+    <w:name w:val="标题 3 字符"/>
+    <w:basedOn w:val="8"/>
+    <w:link w:val="3"/>
+    <w:uiPriority w:val="9"/>
+    <w:rPr>
+      <w:rFonts w:ascii="宋体" w:hAnsi="宋体" w:eastAsia="宋体" w:cs="宋体"/>
+      <w:b/>
+      <w:bCs/>
+      <w:kern w:val="0"/>
+      <w:sz w:val="32"/>
+      <w:szCs w:val="32"/>
+    </w:rPr>
+  </w:style>
+  <w:style w:type="character" w:customStyle="1" w:styleId="13">
+    <w:name w:val="HTML 预设格式 字符"/>
+    <w:basedOn w:val="8"/>
+    <w:link w:val="5"/>
+    <w:semiHidden/>
+    <w:uiPriority w:val="99"/>
+    <w:rPr>
+      <w:rFonts w:ascii="宋体" w:hAnsi="宋体" w:eastAsia="宋体" w:cs="宋体"/>
+      <w:kern w:val="0"/>
+      <w:sz w:val="24"/>
+    </w:rPr>
+  </w:style>
+  <w:style w:type="character" w:customStyle="1" w:styleId="14">
     <w:name w:val="标题 4 字符"/>
-    <w:basedOn w:val="a0"/>
+    <w:basedOn w:val="8"/>
     <w:link w:val="4"/>
     <w:uiPriority w:val="9"/>
-    <w:rsid w:val="006658D3"/>
     <w:rPr>
-      <w:rFonts w:asciiTheme="majorHAnsi" w:eastAsiaTheme="majorEastAsia" w:hAnsiTheme="majorHAnsi" w:cstheme="majorBidi"/>
+      <w:rFonts w:asciiTheme="majorHAnsi" w:hAnsiTheme="majorHAnsi" w:eastAsiaTheme="majorEastAsia" w:cstheme="majorBidi"/>
       <w:b/>
       <w:bCs/>
       <w:kern w:val="0"/>
@@ -3184,14 +2864,13 @@
       <w:szCs w:val="28"/>
     </w:rPr>
   </w:style>
-  <w:style w:type="paragraph" w:styleId="a4">
+  <w:style w:type="paragraph" w:styleId="15">
     <w:name w:val="List Paragraph"/>
-    <w:basedOn w:val="a"/>
+    <w:basedOn w:val="1"/>
+    <w:qFormat/>
     <w:uiPriority w:val="34"/>
-    <w:qFormat/>
-    <w:rsid w:val="0008205A"/>
     <w:pPr>
-      <w:ind w:firstLineChars="200" w:firstLine="420"/>
+      <w:ind w:firstLine="420" w:firstLineChars="200"/>
     </w:pPr>
   </w:style>
 </w:styles>
@@ -3240,7 +2919,7 @@
     </a:clrScheme>
     <a:fontScheme name="Office">
       <a:majorFont>
-        <a:latin typeface="等线 Light" panose="020F0302020204030204"/>
+        <a:latin typeface="等线 Light"/>
         <a:ea typeface=""/>
         <a:cs typeface=""/>
         <a:font script="Jpan" typeface="游ゴシック Light"/>
@@ -3273,26 +2952,9 @@
         <a:font script="Viet" typeface="Times New Roman"/>
         <a:font script="Uigh" typeface="Microsoft Uighur"/>
         <a:font script="Geor" typeface="Sylfaen"/>
-        <a:font script="Armn" typeface="Arial"/>
-        <a:font script="Bugi" typeface="Leelawadee UI"/>
-        <a:font script="Bopo" typeface="Microsoft JhengHei"/>
-        <a:font script="Java" typeface="Javanese Text"/>
-        <a:font script="Lisu" typeface="Segoe UI"/>
-        <a:font script="Mymr" typeface="Myanmar Text"/>
-        <a:font script="Nkoo" typeface="Ebrima"/>
-        <a:font script="Olck" typeface="Nirmala UI"/>
-        <a:font script="Osma" typeface="Ebrima"/>
-        <a:font script="Phag" typeface="Phagspa"/>
-        <a:font script="Syrn" typeface="Estrangelo Edessa"/>
-        <a:font script="Syrj" typeface="Estrangelo Edessa"/>
-        <a:font script="Syre" typeface="Estrangelo Edessa"/>
-        <a:font script="Sora" typeface="Nirmala UI"/>
-        <a:font script="Tale" typeface="Microsoft Tai Le"/>
-        <a:font script="Talu" typeface="Microsoft New Tai Lue"/>
-        <a:font script="Tfng" typeface="Ebrima"/>
       </a:majorFont>
       <a:minorFont>
-        <a:latin typeface="等线" panose="020F0502020204030204"/>
+        <a:latin typeface="等线"/>
         <a:ea typeface=""/>
         <a:cs typeface=""/>
         <a:font script="Jpan" typeface="游明朝"/>
@@ -3325,23 +2987,6 @@
         <a:font script="Viet" typeface="Arial"/>
         <a:font script="Uigh" typeface="Microsoft Uighur"/>
         <a:font script="Geor" typeface="Sylfaen"/>
-        <a:font script="Armn" typeface="Arial"/>
-        <a:font script="Bugi" typeface="Leelawadee UI"/>
-        <a:font script="Bopo" typeface="Microsoft JhengHei"/>
-        <a:font script="Java" typeface="Javanese Text"/>
-        <a:font script="Lisu" typeface="Segoe UI"/>
-        <a:font script="Mymr" typeface="Myanmar Text"/>
-        <a:font script="Nkoo" typeface="Ebrima"/>
-        <a:font script="Olck" typeface="Nirmala UI"/>
-        <a:font script="Osma" typeface="Ebrima"/>
-        <a:font script="Phag" typeface="Phagspa"/>
-        <a:font script="Syrn" typeface="Estrangelo Edessa"/>
-        <a:font script="Syrj" typeface="Estrangelo Edessa"/>
-        <a:font script="Syre" typeface="Estrangelo Edessa"/>
-        <a:font script="Sora" typeface="Nirmala UI"/>
-        <a:font script="Tale" typeface="Microsoft Tai Le"/>
-        <a:font script="Talu" typeface="Microsoft New Tai Lue"/>
-        <a:font script="Tfng" typeface="Ebrima"/>
       </a:minorFont>
     </a:fontScheme>
     <a:fmtScheme name="Office">
@@ -3483,11 +3128,5 @@
     </a:fmtScheme>
   </a:themeElements>
   <a:objectDefaults/>
-  <a:extraClrSchemeLst/>
-  <a:extLst>
-    <a:ext uri="{05A4C25C-085E-4340-85A3-A5531E510DB2}">
-      <thm15:themeFamily xmlns:thm15="http://schemas.microsoft.com/office/thememl/2012/main" name="Office Theme" id="{62F939B6-93AF-4DB8-9C6B-D6C7DFDC589F}" vid="{4A3C46E8-61CC-4603-A589-7422A47A8E4A}"/>
-    </a:ext>
-  </a:extLst>
 </a:theme>
 </file>